--- a/job day 9.docx
+++ b/job day 9.docx
@@ -18,26 +18,7 @@
           <w:szCs w:val="20"/>
           <w:lang w:val="id-ID"/>
         </w:rPr>
-        <w:t>Buat 2 artikel @400 kata</w:t>
-      </w:r>
-    </w:p>
-    <w:p>
-      <w:pPr>
-        <w:rPr>
-          <w:rFonts w:asciiTheme="minorBidi" w:hAnsiTheme="minorBidi"/>
-          <w:sz w:val="20"/>
-          <w:szCs w:val="20"/>
-          <w:lang w:val="id-ID"/>
-        </w:rPr>
-      </w:pPr>
-      <w:r>
-        <w:rPr>
-          <w:rFonts w:asciiTheme="minorBidi" w:hAnsiTheme="minorBidi"/>
-          <w:sz w:val="20"/>
-          <w:szCs w:val="20"/>
-          <w:lang w:val="id-ID"/>
-        </w:rPr>
-        <w:t>Requirement tambahan: artikel SEO untuk web jasa animasi logo</w:t>
+        <w:t xml:space="preserve">Buat 3 artikel 300 kata </w:t>
       </w:r>
     </w:p>
     <w:p>
@@ -67,11 +48,12 @@
           <w:szCs w:val="20"/>
           <w:lang w:val="id-ID"/>
         </w:rPr>
-        <w:t>Jasa Animasi Logo</w:t>
-      </w:r>
-    </w:p>
-    <w:p>
-      <w:pPr>
+        <w:t>balon selfie</w:t>
+      </w:r>
+    </w:p>
+    <w:p>
+      <w:pPr>
+        <w:jc w:val="center"/>
         <w:rPr>
           <w:rFonts w:asciiTheme="minorBidi" w:hAnsiTheme="minorBidi"/>
           <w:b/>
@@ -81,10 +63,7 @@
           <w:lang w:val="id-ID"/>
         </w:rPr>
       </w:pPr>
-    </w:p>
-    <w:p>
-      <w:pPr>
-        <w:jc w:val="center"/>
+      <w:r>
         <w:rPr>
           <w:rFonts w:asciiTheme="minorBidi" w:hAnsiTheme="minorBidi"/>
           <w:b/>
@@ -93,26 +72,14 @@
           <w:szCs w:val="20"/>
           <w:lang w:val="id-ID"/>
         </w:rPr>
-      </w:pPr>
-      <w:r>
-        <w:rPr>
-          <w:rFonts w:asciiTheme="minorBidi" w:hAnsiTheme="minorBidi"/>
-          <w:b/>
-          <w:bCs/>
-          <w:sz w:val="20"/>
-          <w:szCs w:val="20"/>
-          <w:lang w:val="id-ID"/>
-        </w:rPr>
-        <w:t>Jasa Animasi Logo Jadi Trend Bisnis Masa Kini</w:t>
-      </w:r>
-    </w:p>
-    <w:p>
-      <w:pPr>
-        <w:jc w:val="both"/>
-        <w:rPr>
-          <w:rFonts w:asciiTheme="minorBidi" w:hAnsiTheme="minorBidi"/>
-          <w:b/>
-          <w:bCs/>
+        <w:t>Balon Selfie Cocok untuk Spot Fotogenic</w:t>
+      </w:r>
+    </w:p>
+    <w:p>
+      <w:pPr>
+        <w:jc w:val="both"/>
+        <w:rPr>
+          <w:rFonts w:asciiTheme="minorBidi" w:hAnsiTheme="minorBidi"/>
           <w:sz w:val="20"/>
           <w:szCs w:val="20"/>
           <w:lang w:val="id-ID"/>
@@ -126,16 +93,25 @@
           <w:lang w:val="id-ID"/>
         </w:rPr>
         <w:tab/>
-        <w:t>Di era digital ini persaingan bisnis semakin ketat, perusahaan-perusahaan melakukan berbagai macam cara untuk mengembangkan bisnisnya.</w:t>
-      </w:r>
-      <w:r>
-        <w:rPr>
-          <w:rFonts w:asciiTheme="minorBidi" w:hAnsiTheme="minorBidi"/>
-          <w:sz w:val="20"/>
-          <w:szCs w:val="20"/>
-          <w:lang w:val="id-ID"/>
-        </w:rPr>
-        <w:t xml:space="preserve"> Salah satu yang banyak jadi incaran perusahaan dalam memulai bisnisnya adalah </w:t>
+        <w:t xml:space="preserve">Bingung nyari spot foto yang bagus? Apalagi ingin hasil fotonya keren dan fotogenic seperti selebgram. Lalu, Anda menginginkan hasil foto seperti melayang di udara. Tenang saja, karena akan ada spot foto yang bisa Anda praktikkan </w:t>
+      </w:r>
+      <w:r>
+        <w:rPr>
+          <w:rFonts w:asciiTheme="minorBidi" w:hAnsiTheme="minorBidi"/>
+          <w:sz w:val="20"/>
+          <w:szCs w:val="20"/>
+          <w:lang w:val="id-ID"/>
+        </w:rPr>
+        <w:t xml:space="preserve">untuk hasil foto yang bagus, salah satunya </w:t>
+      </w:r>
+      <w:r>
+        <w:rPr>
+          <w:rFonts w:asciiTheme="minorBidi" w:hAnsiTheme="minorBidi"/>
+          <w:sz w:val="20"/>
+          <w:szCs w:val="20"/>
+          <w:lang w:val="id-ID"/>
+        </w:rPr>
+        <w:t>menggunakan</w:t>
       </w:r>
       <w:r>
         <w:rPr>
@@ -145,43 +121,53 @@
           <w:szCs w:val="20"/>
           <w:lang w:val="id-ID"/>
         </w:rPr>
-        <w:t>jasa animasi logo</w:t>
-      </w:r>
-      <w:r>
-        <w:rPr>
-          <w:rFonts w:asciiTheme="minorBidi" w:hAnsiTheme="minorBidi"/>
-          <w:sz w:val="20"/>
-          <w:szCs w:val="20"/>
-          <w:lang w:val="id-ID"/>
-        </w:rPr>
-        <w:t>. Kebutuhan pembuatan logo tidak hanya digandrungi oleh para pengusaha namun juga dijadikan sebagai icon untuk organisasi, kelompok, ataupun kebutuhan pribadi. Berbagai macam permintaan pelanggan kepada jasa pembuat logo. Bisnis pembuatan animasi logo seperti ini menjadi salah satu trend bisnis yang banyak meraup keuntungan tanpa mengeluarkan modal yang banyak</w:t>
-      </w:r>
-      <w:r>
-        <w:rPr>
-          <w:rFonts w:asciiTheme="minorBidi" w:hAnsiTheme="minorBidi"/>
-          <w:sz w:val="20"/>
-          <w:szCs w:val="20"/>
-          <w:lang w:val="id-ID"/>
-        </w:rPr>
-        <w:t xml:space="preserve"> dengan pengerjaan yang lebih cepat</w:t>
-      </w:r>
-      <w:r>
-        <w:rPr>
-          <w:rFonts w:asciiTheme="minorBidi" w:hAnsiTheme="minorBidi"/>
-          <w:sz w:val="20"/>
-          <w:szCs w:val="20"/>
-          <w:lang w:val="id-ID"/>
-        </w:rPr>
-        <w:t>. Pembuatan logo terus berkembang dengan desain-desain terbaru</w:t>
-      </w:r>
-      <w:r>
-        <w:rPr>
-          <w:rFonts w:asciiTheme="minorBidi" w:hAnsiTheme="minorBidi"/>
-          <w:sz w:val="20"/>
-          <w:szCs w:val="20"/>
-          <w:lang w:val="id-ID"/>
-        </w:rPr>
-        <w:t xml:space="preserve"> dan semakin update. Berikut animasi logo terbaru yang bisa menjadi pilihan customer :</w:t>
+        <w:t xml:space="preserve"> balon selfie</w:t>
+      </w:r>
+      <w:r>
+        <w:rPr>
+          <w:rFonts w:asciiTheme="minorBidi" w:hAnsiTheme="minorBidi"/>
+          <w:color w:val="0070C0"/>
+          <w:sz w:val="20"/>
+          <w:szCs w:val="20"/>
+          <w:lang w:val="id-ID"/>
+        </w:rPr>
+        <w:t xml:space="preserve"> </w:t>
+      </w:r>
+      <w:r>
+        <w:rPr>
+          <w:rFonts w:asciiTheme="minorBidi" w:hAnsiTheme="minorBidi"/>
+          <w:sz w:val="20"/>
+          <w:szCs w:val="20"/>
+          <w:lang w:val="id-ID"/>
+        </w:rPr>
+        <w:t xml:space="preserve">dijamin hasil foto Anda keren sekali. Anda tidak perlu datang ke lokasi wisata untuk mendapatkan spot balon, karena Anda bisa membeli melalui offline maupun online bahkan bisa custom sesuai dengan keinginan Anda. </w:t>
+      </w:r>
+      <w:r>
+        <w:rPr>
+          <w:rFonts w:asciiTheme="minorBidi" w:hAnsiTheme="minorBidi"/>
+          <w:sz w:val="20"/>
+          <w:szCs w:val="20"/>
+          <w:lang w:val="id-ID"/>
+        </w:rPr>
+        <w:t xml:space="preserve">Jika Anda memiliki tempat wisata atau membuat suatu event, menyediakan spot foto menggunakan balon dapat menarik perhatian para pengunjung. </w:t>
+      </w:r>
+      <w:r>
+        <w:rPr>
+          <w:rFonts w:asciiTheme="minorBidi" w:hAnsiTheme="minorBidi"/>
+          <w:sz w:val="20"/>
+          <w:szCs w:val="20"/>
+          <w:lang w:val="id-ID"/>
+        </w:rPr>
+        <w:t xml:space="preserve">Berikut ini </w:t>
+      </w:r>
+      <w:r>
+        <w:rPr>
+          <w:rFonts w:asciiTheme="minorBidi" w:hAnsiTheme="minorBidi"/>
+          <w:sz w:val="20"/>
+          <w:szCs w:val="20"/>
+          <w:lang w:val="id-ID"/>
+        </w:rPr>
+        <w:t>beragam custom balon untuk selfie yang bisa Anda gunakan:</w:t>
       </w:r>
     </w:p>
     <w:p>
@@ -210,13 +196,9 @@
           <w:szCs w:val="20"/>
           <w:lang w:val="id-ID"/>
         </w:rPr>
-        <w:t>2D Logo Animasi &amp; Motion Graphic (branding dan event)</w:t>
-      </w:r>
-    </w:p>
-    <w:p>
-      <w:pPr>
-        <w:pStyle w:val="ListParagraph"/>
-        <w:jc w:val="both"/>
+        <w:t>Balon selfie karakter</w:t>
+      </w:r>
+      <w:r>
         <w:rPr>
           <w:rFonts w:asciiTheme="minorBidi" w:hAnsiTheme="minorBidi"/>
           <w:b/>
@@ -225,146 +207,39 @@
           <w:szCs w:val="20"/>
           <w:lang w:val="id-ID"/>
         </w:rPr>
-      </w:pPr>
-    </w:p>
-    <w:p>
-      <w:pPr>
-        <w:pStyle w:val="ListParagraph"/>
-        <w:ind w:firstLine="720"/>
-        <w:jc w:val="both"/>
-        <w:rPr>
-          <w:rFonts w:asciiTheme="minorBidi" w:hAnsiTheme="minorBidi"/>
-          <w:sz w:val="20"/>
-          <w:szCs w:val="20"/>
-          <w:lang w:val="id-ID"/>
-        </w:rPr>
-      </w:pPr>
-      <w:r>
-        <w:rPr>
-          <w:rFonts w:asciiTheme="minorBidi" w:hAnsiTheme="minorBidi"/>
-          <w:sz w:val="20"/>
-          <w:szCs w:val="20"/>
-          <w:lang w:val="id-ID"/>
-        </w:rPr>
-        <w:t>Logo animasi 2D ini sering di butuhkan untuk acara-acara seminar, show, ataupun workshop, tetapi juga bisa dijadikan branding perusahaan.</w:t>
-      </w:r>
-      <w:r>
-        <w:rPr>
-          <w:rFonts w:asciiTheme="minorBidi" w:hAnsiTheme="minorBidi"/>
-          <w:sz w:val="20"/>
-          <w:szCs w:val="20"/>
-          <w:lang w:val="id-ID"/>
-        </w:rPr>
-        <w:t xml:space="preserve"> </w:t>
-      </w:r>
-      <w:r>
-        <w:rPr>
-          <w:rFonts w:asciiTheme="minorBidi" w:hAnsiTheme="minorBidi"/>
-          <w:sz w:val="20"/>
-          <w:szCs w:val="20"/>
-          <w:lang w:val="id-ID"/>
-        </w:rPr>
-        <w:t xml:space="preserve">Logo bisa dalam bentuk sebuah video intro/opening sebuah event atau gambar dengan beragam karakter pilihan sesuai dengan keinginan customer. </w:t>
-      </w:r>
-      <w:r>
-        <w:rPr>
-          <w:rFonts w:asciiTheme="minorBidi" w:hAnsiTheme="minorBidi"/>
-          <w:sz w:val="20"/>
-          <w:szCs w:val="20"/>
-          <w:lang w:val="id-ID"/>
-        </w:rPr>
-        <w:t xml:space="preserve">Jenis-jenis logo animasi yang sering menjadi pilihan pelanggan, seperti pembuatan bumper video dengan jenis logo elektrik reveal, logo animasi minimalis, logo pop style, logo black hole, logo splash colorful, logo rainbow, dan sebagainya. </w:t>
-      </w:r>
-      <w:r>
-        <w:rPr>
-          <w:rFonts w:asciiTheme="minorBidi" w:hAnsiTheme="minorBidi"/>
-          <w:color w:val="0070C0"/>
-          <w:sz w:val="20"/>
-          <w:szCs w:val="20"/>
-          <w:lang w:val="id-ID"/>
-        </w:rPr>
-        <w:t xml:space="preserve">Jasa animasi logo </w:t>
-      </w:r>
-      <w:r>
-        <w:rPr>
-          <w:rFonts w:asciiTheme="minorBidi" w:hAnsiTheme="minorBidi"/>
-          <w:sz w:val="20"/>
-          <w:szCs w:val="20"/>
-          <w:lang w:val="id-ID"/>
-        </w:rPr>
-        <w:t xml:space="preserve">biasanya banyak menyediakan jasa layanan lain, diantaranya logo, profil perusahaan, desain grafis, </w:t>
-      </w:r>
-      <w:r>
-        <w:rPr>
-          <w:rFonts w:asciiTheme="minorBidi" w:hAnsiTheme="minorBidi"/>
-          <w:i/>
-          <w:iCs/>
-          <w:sz w:val="20"/>
-          <w:szCs w:val="20"/>
-          <w:lang w:val="id-ID"/>
-        </w:rPr>
-        <w:t xml:space="preserve">creative design agency, </w:t>
-      </w:r>
-      <w:r>
-        <w:rPr>
-          <w:rFonts w:asciiTheme="minorBidi" w:hAnsiTheme="minorBidi"/>
-          <w:sz w:val="20"/>
-          <w:szCs w:val="20"/>
-          <w:lang w:val="id-ID"/>
-        </w:rPr>
-        <w:t xml:space="preserve">kalender, </w:t>
-      </w:r>
-      <w:r>
-        <w:rPr>
-          <w:rFonts w:asciiTheme="minorBidi" w:hAnsiTheme="minorBidi"/>
-          <w:i/>
-          <w:iCs/>
-          <w:sz w:val="20"/>
-          <w:szCs w:val="20"/>
-          <w:lang w:val="id-ID"/>
-        </w:rPr>
-        <w:t xml:space="preserve">annual report agency, </w:t>
-      </w:r>
-      <w:r>
-        <w:rPr>
-          <w:rFonts w:asciiTheme="minorBidi" w:hAnsiTheme="minorBidi"/>
-          <w:sz w:val="20"/>
-          <w:szCs w:val="20"/>
-          <w:lang w:val="id-ID"/>
-        </w:rPr>
-        <w:t>dan lainnya. Kebutuhan customer merupakan prioritas bagi pebisnis jasa desain, bisa dikerjakan secara pribadi atau jika orderan dan</w:t>
-      </w:r>
-      <w:r>
-        <w:rPr>
-          <w:rFonts w:asciiTheme="minorBidi" w:hAnsiTheme="minorBidi"/>
-          <w:sz w:val="20"/>
-          <w:szCs w:val="20"/>
-          <w:lang w:val="id-ID"/>
-        </w:rPr>
-        <w:t xml:space="preserve"> jasa pembuatan logo semakin banyak, dapat menambah tim/pekerja yang berpengalaman di bidang desain, kreatif dan profesional dalam pengerjaannya. Semakin meningkatnya persaingan global dan teknologi, logo animasi menjadi pilihan masa kini dengan desain yang menarik dapat memberikan kesan utama di hati pelanggan. Logo animasi ini salah satu konsep modern yang statis namun terpecah menjadi beberapa bagian dan hidup secara bersamaan, seperti ada sebuah kehidupan yang baru di dalam ide logo tersebut sehingga  meningkatkan efek dan kesan </w:t>
-      </w:r>
-      <w:r>
-        <w:rPr>
-          <w:rFonts w:asciiTheme="minorBidi" w:hAnsiTheme="minorBidi"/>
-          <w:sz w:val="20"/>
-          <w:szCs w:val="20"/>
-          <w:lang w:val="id-ID"/>
-        </w:rPr>
-        <w:t xml:space="preserve">yang menarik. </w:t>
-      </w:r>
-    </w:p>
-    <w:p>
-      <w:pPr>
-        <w:pStyle w:val="ListParagraph"/>
-        <w:ind w:firstLine="720"/>
-        <w:jc w:val="both"/>
-        <w:rPr>
-          <w:rFonts w:asciiTheme="minorBidi" w:hAnsiTheme="minorBidi"/>
-          <w:sz w:val="20"/>
-          <w:szCs w:val="20"/>
-          <w:lang w:val="id-ID"/>
-        </w:rPr>
-      </w:pPr>
+        <w:t xml:space="preserve"> Nemo</w:t>
+      </w:r>
+    </w:p>
+    <w:p>
+      <w:pPr>
+        <w:pStyle w:val="ListParagraph"/>
+        <w:ind w:firstLine="720"/>
+        <w:jc w:val="both"/>
+        <w:rPr>
+          <w:rFonts w:asciiTheme="minorBidi" w:hAnsiTheme="minorBidi"/>
+          <w:sz w:val="20"/>
+          <w:szCs w:val="20"/>
+          <w:lang w:val="id-ID"/>
+        </w:rPr>
+      </w:pPr>
+      <w:r>
+        <w:rPr>
+          <w:rFonts w:asciiTheme="minorBidi" w:hAnsiTheme="minorBidi"/>
+          <w:sz w:val="20"/>
+          <w:szCs w:val="20"/>
+          <w:lang w:val="id-ID"/>
+        </w:rPr>
+        <w:t xml:space="preserve">Balon berbentuk nemo ini biasa di pesan untuk event-event di mall, bentuknya seperti ikan nemo yang unik dan lucu. Anda juga bisa request bentuk yang lain sesuai dengan kebutuhan. </w:t>
+      </w:r>
+      <w:r>
+        <w:rPr>
+          <w:rFonts w:asciiTheme="minorBidi" w:hAnsiTheme="minorBidi"/>
+          <w:sz w:val="20"/>
+          <w:szCs w:val="20"/>
+          <w:lang w:val="id-ID"/>
+        </w:rPr>
+        <w:t xml:space="preserve">Kebanyakan orang-orang memesan balon untuk suatu event penting bahkan terkadang digunakan pada moment-moment romantis seperti mengungkapkan perasaan, kado spesial untuk seseorang, dan masih banyak lagi. </w:t>
+      </w:r>
     </w:p>
     <w:p>
       <w:pPr>
@@ -392,9 +267,58 @@
           <w:szCs w:val="20"/>
           <w:lang w:val="id-ID"/>
         </w:rPr>
-        <w:t>3D Logo Animasi &amp; Motion Graphic (branding dan event)</w:t>
-      </w:r>
-      <w:r>
+        <w:t xml:space="preserve">Balon selfie berbentuk bola </w:t>
+      </w:r>
+    </w:p>
+    <w:p>
+      <w:pPr>
+        <w:pStyle w:val="ListParagraph"/>
+        <w:ind w:firstLine="720"/>
+        <w:jc w:val="both"/>
+        <w:rPr>
+          <w:rFonts w:asciiTheme="minorBidi" w:hAnsiTheme="minorBidi"/>
+          <w:sz w:val="20"/>
+          <w:szCs w:val="20"/>
+          <w:lang w:val="id-ID"/>
+        </w:rPr>
+      </w:pPr>
+      <w:r>
+        <w:rPr>
+          <w:rFonts w:asciiTheme="minorBidi" w:hAnsiTheme="minorBidi"/>
+          <w:color w:val="0070C0"/>
+          <w:sz w:val="20"/>
+          <w:szCs w:val="20"/>
+          <w:lang w:val="id-ID"/>
+        </w:rPr>
+        <w:t xml:space="preserve">Balon selfie </w:t>
+      </w:r>
+      <w:r>
+        <w:rPr>
+          <w:rFonts w:asciiTheme="minorBidi" w:hAnsiTheme="minorBidi"/>
+          <w:sz w:val="20"/>
+          <w:szCs w:val="20"/>
+          <w:lang w:val="id-ID"/>
+        </w:rPr>
+        <w:t xml:space="preserve">berbentuk bola memang cukup unik tetapi juga menarik. Cukup </w:t>
+      </w:r>
+      <w:r>
+        <w:rPr>
+          <w:rFonts w:asciiTheme="minorBidi" w:hAnsiTheme="minorBidi"/>
+          <w:sz w:val="20"/>
+          <w:szCs w:val="20"/>
+          <w:lang w:val="id-ID"/>
+        </w:rPr>
+        <w:t>luas untuk meletakkan gambar dan tulisan pada balon. Biasanya balon jenis ini merupakan pemesanan sebuah perusahaan untuk promosi eventnya.</w:t>
+      </w:r>
+    </w:p>
+    <w:p>
+      <w:pPr>
+        <w:pStyle w:val="ListParagraph"/>
+        <w:numPr>
+          <w:ilvl w:val="0"/>
+          <w:numId w:val="1"/>
+        </w:numPr>
+        <w:jc w:val="both"/>
         <w:rPr>
           <w:rFonts w:asciiTheme="minorBidi" w:hAnsiTheme="minorBidi"/>
           <w:b/>
@@ -403,8 +327,7 @@
           <w:szCs w:val="20"/>
           <w:lang w:val="id-ID"/>
         </w:rPr>
-        <w:t xml:space="preserve"> </w:t>
-      </w:r>
+      </w:pPr>
       <w:r>
         <w:rPr>
           <w:rFonts w:asciiTheme="minorBidi" w:hAnsiTheme="minorBidi"/>
@@ -414,13 +337,309 @@
           <w:szCs w:val="20"/>
           <w:lang w:val="id-ID"/>
         </w:rPr>
-        <w:t xml:space="preserve"> </w:t>
-      </w:r>
-    </w:p>
-    <w:p>
-      <w:pPr>
-        <w:pStyle w:val="ListParagraph"/>
-        <w:jc w:val="both"/>
+        <w:t>Balon festival</w:t>
+      </w:r>
+    </w:p>
+    <w:p>
+      <w:pPr>
+        <w:pStyle w:val="ListParagraph"/>
+        <w:ind w:firstLine="720"/>
+        <w:jc w:val="both"/>
+        <w:rPr>
+          <w:rFonts w:asciiTheme="minorBidi" w:hAnsiTheme="minorBidi"/>
+          <w:sz w:val="20"/>
+          <w:szCs w:val="20"/>
+          <w:lang w:val="id-ID"/>
+        </w:rPr>
+      </w:pPr>
+      <w:r>
+        <w:rPr>
+          <w:rFonts w:asciiTheme="minorBidi" w:hAnsiTheme="minorBidi"/>
+          <w:sz w:val="20"/>
+          <w:szCs w:val="20"/>
+          <w:lang w:val="id-ID"/>
+        </w:rPr>
+        <w:t xml:space="preserve">Balon seperti ini biasanya dipesan untuk sebuah pameran atau festival. Balon yang dibiarkan </w:t>
+      </w:r>
+      <w:r>
+        <w:rPr>
+          <w:rFonts w:asciiTheme="minorBidi" w:hAnsiTheme="minorBidi"/>
+          <w:sz w:val="20"/>
+          <w:szCs w:val="20"/>
+          <w:lang w:val="id-ID"/>
+        </w:rPr>
+        <w:t xml:space="preserve">bebas terbang baik indoor maupun outdoor. Balon festival ini lebih sering dijadikan pengunjung untuk berselfie ria, apalagi design yang digunakan </w:t>
+      </w:r>
+      <w:r>
+        <w:rPr>
+          <w:rFonts w:asciiTheme="minorBidi" w:hAnsiTheme="minorBidi"/>
+          <w:sz w:val="20"/>
+          <w:szCs w:val="20"/>
+          <w:lang w:val="id-ID"/>
+        </w:rPr>
+        <w:t xml:space="preserve">cukup artistik. Balon festival merupakan </w:t>
+      </w:r>
+      <w:r>
+        <w:rPr>
+          <w:rFonts w:asciiTheme="minorBidi" w:hAnsiTheme="minorBidi"/>
+          <w:color w:val="0070C0"/>
+          <w:sz w:val="20"/>
+          <w:szCs w:val="20"/>
+          <w:lang w:val="id-ID"/>
+        </w:rPr>
+        <w:t xml:space="preserve">balon selfie </w:t>
+      </w:r>
+      <w:r>
+        <w:rPr>
+          <w:rFonts w:asciiTheme="minorBidi" w:hAnsiTheme="minorBidi"/>
+          <w:sz w:val="20"/>
+          <w:szCs w:val="20"/>
+          <w:lang w:val="id-ID"/>
+        </w:rPr>
+        <w:t>paling laris dalam pemesana</w:t>
+      </w:r>
+      <w:bookmarkStart w:id="0" w:name="_GoBack"/>
+      <w:bookmarkEnd w:id="0"/>
+      <w:r>
+        <w:rPr>
+          <w:rFonts w:asciiTheme="minorBidi" w:hAnsiTheme="minorBidi"/>
+          <w:sz w:val="20"/>
+          <w:szCs w:val="20"/>
+          <w:lang w:val="id-ID"/>
+        </w:rPr>
+        <w:t>n. Selain itu, juga sangat cocok untuk digunakan pada tempat-tempat wisata seperti puncak Ciloto, The Lodge Maribaya, Wonogiri, dan sebagainya. Warna dan design balon menyesuaikan dengan tema acara atau event yang akan dilaksanakan. Jasa pembuat balon tidak lepas dari target memuaskan pelanggan atas kinerjanya. Sehingga designnya pun di pikirkan dengan sangat matang untuk mendapatkan hasil yang sesuai keinginan customer.</w:t>
+      </w:r>
+    </w:p>
+    <w:p>
+      <w:pPr>
+        <w:pStyle w:val="ListParagraph"/>
+        <w:ind w:firstLine="720"/>
+        <w:jc w:val="both"/>
+        <w:rPr>
+          <w:rFonts w:asciiTheme="minorBidi" w:hAnsiTheme="minorBidi"/>
+          <w:sz w:val="20"/>
+          <w:szCs w:val="20"/>
+          <w:lang w:val="id-ID"/>
+        </w:rPr>
+      </w:pPr>
+    </w:p>
+    <w:p>
+      <w:pPr>
+        <w:pStyle w:val="ListParagraph"/>
+        <w:ind w:firstLine="720"/>
+        <w:jc w:val="both"/>
+        <w:rPr>
+          <w:rFonts w:asciiTheme="minorBidi" w:hAnsiTheme="minorBidi"/>
+          <w:sz w:val="20"/>
+          <w:szCs w:val="20"/>
+          <w:lang w:val="id-ID"/>
+        </w:rPr>
+      </w:pPr>
+    </w:p>
+    <w:p>
+      <w:pPr>
+        <w:pStyle w:val="ListParagraph"/>
+        <w:ind w:firstLine="720"/>
+        <w:jc w:val="both"/>
+        <w:rPr>
+          <w:rFonts w:asciiTheme="minorBidi" w:hAnsiTheme="minorBidi"/>
+          <w:sz w:val="20"/>
+          <w:szCs w:val="20"/>
+          <w:lang w:val="id-ID"/>
+        </w:rPr>
+      </w:pPr>
+    </w:p>
+    <w:p>
+      <w:pPr>
+        <w:pStyle w:val="ListParagraph"/>
+        <w:ind w:firstLine="720"/>
+        <w:jc w:val="both"/>
+        <w:rPr>
+          <w:rFonts w:asciiTheme="minorBidi" w:hAnsiTheme="minorBidi"/>
+          <w:sz w:val="20"/>
+          <w:szCs w:val="20"/>
+          <w:lang w:val="id-ID"/>
+        </w:rPr>
+      </w:pPr>
+    </w:p>
+    <w:p>
+      <w:pPr>
+        <w:pStyle w:val="ListParagraph"/>
+        <w:ind w:firstLine="720"/>
+        <w:jc w:val="both"/>
+        <w:rPr>
+          <w:rFonts w:asciiTheme="minorBidi" w:hAnsiTheme="minorBidi"/>
+          <w:sz w:val="20"/>
+          <w:szCs w:val="20"/>
+          <w:lang w:val="id-ID"/>
+        </w:rPr>
+      </w:pPr>
+    </w:p>
+    <w:p>
+      <w:pPr>
+        <w:pStyle w:val="ListParagraph"/>
+        <w:ind w:firstLine="720"/>
+        <w:jc w:val="both"/>
+        <w:rPr>
+          <w:rFonts w:asciiTheme="minorBidi" w:hAnsiTheme="minorBidi"/>
+          <w:sz w:val="20"/>
+          <w:szCs w:val="20"/>
+          <w:lang w:val="id-ID"/>
+        </w:rPr>
+      </w:pPr>
+    </w:p>
+    <w:p>
+      <w:pPr>
+        <w:pStyle w:val="ListParagraph"/>
+        <w:ind w:firstLine="720"/>
+        <w:jc w:val="both"/>
+        <w:rPr>
+          <w:rFonts w:asciiTheme="minorBidi" w:hAnsiTheme="minorBidi"/>
+          <w:sz w:val="20"/>
+          <w:szCs w:val="20"/>
+          <w:lang w:val="id-ID"/>
+        </w:rPr>
+      </w:pPr>
+    </w:p>
+    <w:p>
+      <w:pPr>
+        <w:pStyle w:val="ListParagraph"/>
+        <w:ind w:firstLine="720"/>
+        <w:jc w:val="both"/>
+        <w:rPr>
+          <w:rFonts w:asciiTheme="minorBidi" w:hAnsiTheme="minorBidi"/>
+          <w:sz w:val="20"/>
+          <w:szCs w:val="20"/>
+          <w:lang w:val="id-ID"/>
+        </w:rPr>
+      </w:pPr>
+    </w:p>
+    <w:p>
+      <w:pPr>
+        <w:pStyle w:val="ListParagraph"/>
+        <w:ind w:firstLine="720"/>
+        <w:jc w:val="both"/>
+        <w:rPr>
+          <w:rFonts w:asciiTheme="minorBidi" w:hAnsiTheme="minorBidi"/>
+          <w:sz w:val="20"/>
+          <w:szCs w:val="20"/>
+          <w:lang w:val="id-ID"/>
+        </w:rPr>
+      </w:pPr>
+    </w:p>
+    <w:p>
+      <w:pPr>
+        <w:pStyle w:val="ListParagraph"/>
+        <w:ind w:firstLine="720"/>
+        <w:jc w:val="both"/>
+        <w:rPr>
+          <w:rFonts w:asciiTheme="minorBidi" w:hAnsiTheme="minorBidi"/>
+          <w:sz w:val="20"/>
+          <w:szCs w:val="20"/>
+          <w:lang w:val="id-ID"/>
+        </w:rPr>
+      </w:pPr>
+    </w:p>
+    <w:p>
+      <w:pPr>
+        <w:pStyle w:val="ListParagraph"/>
+        <w:ind w:firstLine="720"/>
+        <w:jc w:val="both"/>
+        <w:rPr>
+          <w:rFonts w:asciiTheme="minorBidi" w:hAnsiTheme="minorBidi"/>
+          <w:sz w:val="20"/>
+          <w:szCs w:val="20"/>
+          <w:lang w:val="id-ID"/>
+        </w:rPr>
+      </w:pPr>
+    </w:p>
+    <w:p>
+      <w:pPr>
+        <w:pStyle w:val="ListParagraph"/>
+        <w:ind w:firstLine="720"/>
+        <w:jc w:val="both"/>
+        <w:rPr>
+          <w:rFonts w:asciiTheme="minorBidi" w:hAnsiTheme="minorBidi"/>
+          <w:sz w:val="20"/>
+          <w:szCs w:val="20"/>
+          <w:lang w:val="id-ID"/>
+        </w:rPr>
+      </w:pPr>
+    </w:p>
+    <w:p>
+      <w:pPr>
+        <w:pStyle w:val="ListParagraph"/>
+        <w:ind w:firstLine="720"/>
+        <w:jc w:val="both"/>
+        <w:rPr>
+          <w:rFonts w:asciiTheme="minorBidi" w:hAnsiTheme="minorBidi"/>
+          <w:sz w:val="20"/>
+          <w:szCs w:val="20"/>
+          <w:lang w:val="id-ID"/>
+        </w:rPr>
+      </w:pPr>
+    </w:p>
+    <w:p>
+      <w:pPr>
+        <w:pStyle w:val="ListParagraph"/>
+        <w:ind w:firstLine="720"/>
+        <w:jc w:val="both"/>
+        <w:rPr>
+          <w:rFonts w:asciiTheme="minorBidi" w:hAnsiTheme="minorBidi"/>
+          <w:sz w:val="20"/>
+          <w:szCs w:val="20"/>
+          <w:lang w:val="id-ID"/>
+        </w:rPr>
+      </w:pPr>
+    </w:p>
+    <w:p>
+      <w:pPr>
+        <w:pStyle w:val="ListParagraph"/>
+        <w:ind w:firstLine="720"/>
+        <w:jc w:val="both"/>
+        <w:rPr>
+          <w:rFonts w:asciiTheme="minorBidi" w:hAnsiTheme="minorBidi"/>
+          <w:sz w:val="20"/>
+          <w:szCs w:val="20"/>
+          <w:lang w:val="id-ID"/>
+        </w:rPr>
+      </w:pPr>
+    </w:p>
+    <w:p>
+      <w:pPr>
+        <w:jc w:val="both"/>
+        <w:rPr>
+          <w:rFonts w:asciiTheme="minorBidi" w:hAnsiTheme="minorBidi"/>
+          <w:color w:val="0070C0"/>
+          <w:sz w:val="20"/>
+          <w:szCs w:val="20"/>
+          <w:lang w:val="id-ID"/>
+        </w:rPr>
+      </w:pPr>
+      <w:r>
+        <w:rPr>
+          <w:rFonts w:asciiTheme="minorBidi" w:hAnsiTheme="minorBidi"/>
+          <w:sz w:val="20"/>
+          <w:szCs w:val="20"/>
+          <w:lang w:val="id-ID"/>
+        </w:rPr>
+        <w:lastRenderedPageBreak/>
+        <w:t xml:space="preserve">Keyword utama: </w:t>
+      </w:r>
+      <w:r>
+        <w:rPr>
+          <w:rFonts w:asciiTheme="minorBidi" w:hAnsiTheme="minorBidi"/>
+          <w:color w:val="0070C0"/>
+          <w:sz w:val="20"/>
+          <w:szCs w:val="20"/>
+          <w:lang w:val="id-ID"/>
+        </w:rPr>
+        <w:t>Balon udara promosi</w:t>
+      </w:r>
+    </w:p>
+    <w:p>
+      <w:pPr>
+        <w:jc w:val="center"/>
         <w:rPr>
           <w:rFonts w:asciiTheme="minorBidi" w:hAnsiTheme="minorBidi"/>
           <w:b/>
@@ -430,143 +649,7 @@
           <w:lang w:val="id-ID"/>
         </w:rPr>
       </w:pPr>
-    </w:p>
-    <w:p>
-      <w:pPr>
-        <w:pStyle w:val="ListParagraph"/>
-        <w:ind w:firstLine="720"/>
-        <w:jc w:val="both"/>
-        <w:rPr>
-          <w:rFonts w:asciiTheme="minorBidi" w:hAnsiTheme="minorBidi"/>
-          <w:sz w:val="20"/>
-          <w:szCs w:val="20"/>
-          <w:lang w:val="id-ID"/>
-        </w:rPr>
-      </w:pPr>
-      <w:r>
-        <w:rPr>
-          <w:rFonts w:asciiTheme="minorBidi" w:hAnsiTheme="minorBidi"/>
-          <w:sz w:val="20"/>
-          <w:szCs w:val="20"/>
-          <w:lang w:val="id-ID"/>
-        </w:rPr>
-        <w:t xml:space="preserve">Keunggulan dari logo animasi 3D yaitu dari proses pembuatannya membutuhkan crew dan talent lebih sedikit dibanding video shooting, sehingga lebih hemat biaya yang akan dikeluarkan pemesan jasa. 3D logo animasi juga bisa digunakan untuk video </w:t>
-      </w:r>
-      <w:r>
-        <w:rPr>
-          <w:rFonts w:asciiTheme="minorBidi" w:hAnsiTheme="minorBidi"/>
-          <w:i/>
-          <w:iCs/>
-          <w:sz w:val="20"/>
-          <w:szCs w:val="20"/>
-          <w:lang w:val="id-ID"/>
-        </w:rPr>
-        <w:t>motion graphic</w:t>
-      </w:r>
-      <w:r>
-        <w:rPr>
-          <w:rFonts w:asciiTheme="minorBidi" w:hAnsiTheme="minorBidi"/>
-          <w:i/>
-          <w:iCs/>
-          <w:sz w:val="20"/>
-          <w:szCs w:val="20"/>
-          <w:lang w:val="id-ID"/>
-        </w:rPr>
-        <w:t xml:space="preserve"> </w:t>
-      </w:r>
-      <w:r>
-        <w:rPr>
-          <w:rFonts w:asciiTheme="minorBidi" w:hAnsiTheme="minorBidi"/>
-          <w:sz w:val="20"/>
-          <w:szCs w:val="20"/>
-          <w:lang w:val="id-ID"/>
-        </w:rPr>
-        <w:t xml:space="preserve"> untuk berbagai kebutuhan customer diantaranya video persentasi, video simulasi, video pengenalan produk, video marketing, dan lain sebagainya. Proses pembuatan video </w:t>
-      </w:r>
-      <w:r>
-        <w:rPr>
-          <w:rFonts w:asciiTheme="minorBidi" w:hAnsiTheme="minorBidi"/>
-          <w:i/>
-          <w:iCs/>
-          <w:sz w:val="20"/>
-          <w:szCs w:val="20"/>
-          <w:lang w:val="id-ID"/>
-        </w:rPr>
-        <w:t xml:space="preserve">motion </w:t>
-      </w:r>
-      <w:r>
-        <w:rPr>
-          <w:rFonts w:asciiTheme="minorBidi" w:hAnsiTheme="minorBidi"/>
-          <w:sz w:val="20"/>
-          <w:szCs w:val="20"/>
-          <w:lang w:val="id-ID"/>
-        </w:rPr>
-        <w:t xml:space="preserve">ini </w:t>
-      </w:r>
-      <w:r>
-        <w:rPr>
-          <w:rFonts w:asciiTheme="minorBidi" w:hAnsiTheme="minorBidi"/>
-          <w:sz w:val="20"/>
-          <w:szCs w:val="20"/>
-          <w:lang w:val="id-ID"/>
-        </w:rPr>
-        <w:t xml:space="preserve">membutuhkan pengerjaan yang variatif, tergantung dari tingkat kesulitan dan tipe animasi yang dipesan. Video animasi jenis ini biasanya dibuat dengan menggunakan software 3D seperti blender, enscape, autodesk maya, dan sebagainya. </w:t>
-      </w:r>
-      <w:r>
-        <w:rPr>
-          <w:rFonts w:asciiTheme="minorBidi" w:hAnsiTheme="minorBidi"/>
-          <w:color w:val="0070C0"/>
-          <w:sz w:val="20"/>
-          <w:szCs w:val="20"/>
-          <w:lang w:val="id-ID"/>
-        </w:rPr>
-        <w:t xml:space="preserve">Jasa animasi logo </w:t>
-      </w:r>
-      <w:r>
-        <w:rPr>
-          <w:rFonts w:asciiTheme="minorBidi" w:hAnsiTheme="minorBidi"/>
-          <w:sz w:val="20"/>
-          <w:szCs w:val="20"/>
-          <w:lang w:val="id-ID"/>
-        </w:rPr>
-        <w:t>yang profesional selalu siap memenuhi kebutuhan pelanggan dan tepat waktu.</w:t>
-      </w:r>
-    </w:p>
-    <w:p>
-      <w:pPr>
-        <w:jc w:val="both"/>
-        <w:rPr>
-          <w:rFonts w:asciiTheme="minorBidi" w:hAnsiTheme="minorBidi"/>
-          <w:color w:val="0070C0"/>
-          <w:sz w:val="20"/>
-          <w:szCs w:val="20"/>
-          <w:lang w:val="id-ID"/>
-        </w:rPr>
-      </w:pPr>
-      <w:r>
-        <w:rPr>
-          <w:rFonts w:asciiTheme="minorBidi" w:hAnsiTheme="minorBidi"/>
-          <w:sz w:val="20"/>
-          <w:szCs w:val="20"/>
-          <w:lang w:val="id-ID"/>
-        </w:rPr>
-        <w:lastRenderedPageBreak/>
-        <w:t xml:space="preserve">Keyword utama : </w:t>
-      </w:r>
-      <w:r>
-        <w:rPr>
-          <w:rFonts w:asciiTheme="minorBidi" w:hAnsiTheme="minorBidi"/>
-          <w:color w:val="0070C0"/>
-          <w:sz w:val="20"/>
-          <w:szCs w:val="20"/>
-          <w:lang w:val="id-ID"/>
-        </w:rPr>
-        <w:t>Jasa Animasi Logo</w:t>
-      </w:r>
-    </w:p>
-    <w:p>
-      <w:pPr>
-        <w:jc w:val="center"/>
+      <w:r>
         <w:rPr>
           <w:rFonts w:asciiTheme="minorBidi" w:hAnsiTheme="minorBidi"/>
           <w:b/>
@@ -575,28 +658,7 @@
           <w:szCs w:val="20"/>
           <w:lang w:val="id-ID"/>
         </w:rPr>
-      </w:pPr>
-      <w:r>
-        <w:rPr>
-          <w:rFonts w:asciiTheme="minorBidi" w:hAnsiTheme="minorBidi"/>
-          <w:b/>
-          <w:bCs/>
-          <w:sz w:val="20"/>
-          <w:szCs w:val="20"/>
-          <w:lang w:val="id-ID"/>
-        </w:rPr>
-        <w:t xml:space="preserve">Hemat, Mudah, Praktis Membuat Video </w:t>
-      </w:r>
-      <w:r>
-        <w:rPr>
-          <w:rFonts w:asciiTheme="minorBidi" w:hAnsiTheme="minorBidi"/>
-          <w:b/>
-          <w:bCs/>
-          <w:sz w:val="20"/>
-          <w:szCs w:val="20"/>
-          <w:lang w:val="id-ID"/>
-        </w:rPr>
-        <w:t>Animasi Logo Secara Online</w:t>
+        <w:t>Promosi Jadi Menarik dengan Menggunakan Balon Udara Promosi</w:t>
       </w:r>
     </w:p>
     <w:p>
@@ -617,7 +679,25 @@
           <w:lang w:val="id-ID"/>
         </w:rPr>
         <w:tab/>
-        <w:t xml:space="preserve">Bagi kalian yang kurang jago desain atau nggak punya basic sama sekali desain dan membutuhkan waktu yang cepat, hemat tanpa mengeluarkan dana yang banyak untuk membayar desainer, nggak perlu bingung lagi mencari </w:t>
+        <w:t xml:space="preserve">Berbagai </w:t>
+      </w:r>
+      <w:r>
+        <w:rPr>
+          <w:rFonts w:asciiTheme="minorBidi" w:hAnsiTheme="minorBidi"/>
+          <w:sz w:val="20"/>
+          <w:szCs w:val="20"/>
+          <w:lang w:val="id-ID"/>
+        </w:rPr>
+        <w:t xml:space="preserve">macam strategi promosi yang dilakukan oleh perusahaan-perusahaan, baik promosi produk, event, ataupun untuk perusahaan itu sendiri. Salah satu cara promosi yang </w:t>
+      </w:r>
+      <w:r>
+        <w:rPr>
+          <w:rFonts w:asciiTheme="minorBidi" w:hAnsiTheme="minorBidi"/>
+          <w:sz w:val="20"/>
+          <w:szCs w:val="20"/>
+          <w:lang w:val="id-ID"/>
+        </w:rPr>
+        <w:t xml:space="preserve">menarik yaitu dengan menggunakan </w:t>
       </w:r>
       <w:r>
         <w:rPr>
@@ -627,16 +707,26 @@
           <w:szCs w:val="20"/>
           <w:lang w:val="id-ID"/>
         </w:rPr>
-        <w:t>jasa animasi logo</w:t>
-      </w:r>
-      <w:r>
-        <w:rPr>
-          <w:rFonts w:asciiTheme="minorBidi" w:hAnsiTheme="minorBidi"/>
-          <w:sz w:val="20"/>
-          <w:szCs w:val="20"/>
-          <w:lang w:val="id-ID"/>
-        </w:rPr>
-        <w:t>. Karena, ada beberapa website yang menyediakan layanan pembuatan animasi logo secara gratis di online dan lebih praktis tinggal edit saja langsung bisa membuat video animasi logo yang keren.  Berikut ini beberapa pilihan website video animasi logo terbaik untuk desain online secara gratis:</w:t>
+        <w:t>balon udara promosi</w:t>
+      </w:r>
+      <w:r>
+        <w:rPr>
+          <w:rFonts w:asciiTheme="minorBidi" w:hAnsiTheme="minorBidi"/>
+          <w:color w:val="0070C0"/>
+          <w:sz w:val="20"/>
+          <w:szCs w:val="20"/>
+          <w:lang w:val="id-ID"/>
+        </w:rPr>
+        <w:t>.</w:t>
+      </w:r>
+      <w:r>
+        <w:rPr>
+          <w:rFonts w:asciiTheme="minorBidi" w:hAnsiTheme="minorBidi"/>
+          <w:sz w:val="20"/>
+          <w:szCs w:val="20"/>
+          <w:lang w:val="id-ID"/>
+        </w:rPr>
+        <w:t xml:space="preserve"> Dengan menggunakan balon udara, promosi terbukti efektif menarik perhatian publik yang melihat tulisan ataupun gambar yang ditampilkan pada balon udara tersebut. Ukuran pada balon udara menyesuaikan kebutuhan customer, selain itu banyak juga jasa pembuatan balon yang menawarkan sewa balon udara. Jauh lebih murah dibanding harus beli sendiri, namun untuk kebutuhan promosi sebaiknya memang diharuskan untuk membeli, supaya waktu penggunaan balon udara bisa sebebas mungkin. Berikut ini bentuk-bentuk balon udara untuk promosi yang bisa Anda pesan:</w:t>
       </w:r>
     </w:p>
     <w:p>
@@ -665,125 +755,48 @@
           <w:szCs w:val="20"/>
           <w:lang w:val="id-ID"/>
         </w:rPr>
-        <w:t>Offeo</w:t>
-      </w:r>
-    </w:p>
-    <w:p>
-      <w:pPr>
-        <w:pStyle w:val="ListParagraph"/>
-        <w:jc w:val="both"/>
-        <w:rPr>
-          <w:rFonts w:asciiTheme="minorBidi" w:hAnsiTheme="minorBidi"/>
-          <w:b/>
-          <w:bCs/>
-          <w:sz w:val="20"/>
-          <w:szCs w:val="20"/>
-          <w:lang w:val="id-ID"/>
-        </w:rPr>
-      </w:pPr>
-    </w:p>
-    <w:p>
-      <w:pPr>
-        <w:pStyle w:val="ListParagraph"/>
-        <w:ind w:firstLine="720"/>
-        <w:jc w:val="both"/>
-        <w:rPr>
-          <w:rFonts w:asciiTheme="minorBidi" w:hAnsiTheme="minorBidi"/>
-          <w:sz w:val="20"/>
-          <w:szCs w:val="20"/>
-          <w:lang w:val="id-ID"/>
-        </w:rPr>
-      </w:pPr>
-      <w:r>
-        <w:rPr>
-          <w:rFonts w:asciiTheme="minorBidi" w:hAnsiTheme="minorBidi"/>
-          <w:sz w:val="20"/>
-          <w:szCs w:val="20"/>
-          <w:lang w:val="id-ID"/>
-        </w:rPr>
-        <w:t xml:space="preserve">Melalui offeo, sudah bisa membuat video animasi logo yang keren dan pengerjaannya sangat mudah tinggal klik sesuai dengan kebutuhanmu lalu edit sebagus mungkin. Caranya untuk log in di offeo, pertama, kamu harus </w:t>
-      </w:r>
-      <w:r>
-        <w:rPr>
-          <w:rFonts w:asciiTheme="minorBidi" w:hAnsiTheme="minorBidi"/>
-          <w:i/>
-          <w:iCs/>
-          <w:sz w:val="20"/>
-          <w:szCs w:val="20"/>
-          <w:lang w:val="id-ID"/>
-        </w:rPr>
-        <w:t>sign up</w:t>
-      </w:r>
-      <w:r>
-        <w:rPr>
-          <w:rFonts w:asciiTheme="minorBidi" w:hAnsiTheme="minorBidi"/>
-          <w:i/>
-          <w:iCs/>
-          <w:sz w:val="20"/>
-          <w:szCs w:val="20"/>
-          <w:lang w:val="id-ID"/>
-        </w:rPr>
-        <w:t xml:space="preserve"> </w:t>
-      </w:r>
-      <w:r>
-        <w:rPr>
-          <w:rFonts w:asciiTheme="minorBidi" w:hAnsiTheme="minorBidi"/>
-          <w:sz w:val="20"/>
-          <w:szCs w:val="20"/>
-          <w:lang w:val="id-ID"/>
-        </w:rPr>
-        <w:t xml:space="preserve">atau melakukan pendaftaran untuk membuat akun. Kemudian </w:t>
-      </w:r>
-      <w:r>
-        <w:rPr>
-          <w:rFonts w:asciiTheme="minorBidi" w:hAnsiTheme="minorBidi"/>
-          <w:i/>
-          <w:iCs/>
-          <w:sz w:val="20"/>
-          <w:szCs w:val="20"/>
-          <w:lang w:val="id-ID"/>
-        </w:rPr>
-        <w:t>sign in</w:t>
-      </w:r>
-      <w:r>
-        <w:rPr>
-          <w:rFonts w:asciiTheme="minorBidi" w:hAnsiTheme="minorBidi"/>
-          <w:sz w:val="20"/>
-          <w:szCs w:val="20"/>
-          <w:lang w:val="id-ID"/>
-        </w:rPr>
-        <w:t xml:space="preserve"> dan pilih </w:t>
-      </w:r>
-      <w:r>
-        <w:rPr>
-          <w:rFonts w:asciiTheme="minorBidi" w:hAnsiTheme="minorBidi"/>
-          <w:i/>
-          <w:iCs/>
-          <w:sz w:val="20"/>
-          <w:szCs w:val="20"/>
-          <w:lang w:val="id-ID"/>
-        </w:rPr>
-        <w:t>template</w:t>
-      </w:r>
-      <w:r>
-        <w:rPr>
-          <w:rFonts w:asciiTheme="minorBidi" w:hAnsiTheme="minorBidi"/>
-          <w:i/>
-          <w:iCs/>
-          <w:sz w:val="20"/>
-          <w:szCs w:val="20"/>
-          <w:lang w:val="id-ID"/>
-        </w:rPr>
-        <w:t xml:space="preserve"> </w:t>
-      </w:r>
-      <w:r>
-        <w:rPr>
-          <w:rFonts w:asciiTheme="minorBidi" w:hAnsiTheme="minorBidi"/>
-          <w:sz w:val="20"/>
-          <w:szCs w:val="20"/>
-          <w:lang w:val="id-ID"/>
-        </w:rPr>
-        <w:t>sesuai dengan brand ataupun katergori produk yang akan dibuat, uploud logo, backsound dan edit warna, setelah selesai baru di download.</w:t>
+        <w:t>Balon berbentuk oval/bulat</w:t>
+      </w:r>
+    </w:p>
+    <w:p>
+      <w:pPr>
+        <w:pStyle w:val="ListParagraph"/>
+        <w:ind w:firstLine="720"/>
+        <w:jc w:val="both"/>
+        <w:rPr>
+          <w:rFonts w:asciiTheme="minorBidi" w:hAnsiTheme="minorBidi"/>
+          <w:sz w:val="20"/>
+          <w:szCs w:val="20"/>
+          <w:lang w:val="id-ID"/>
+        </w:rPr>
+      </w:pPr>
+      <w:r>
+        <w:rPr>
+          <w:rFonts w:asciiTheme="minorBidi" w:hAnsiTheme="minorBidi"/>
+          <w:color w:val="0070C0"/>
+          <w:sz w:val="20"/>
+          <w:szCs w:val="20"/>
+          <w:lang w:val="id-ID"/>
+        </w:rPr>
+        <w:t xml:space="preserve">Balon udara promosi </w:t>
+      </w:r>
+      <w:r>
+        <w:rPr>
+          <w:rFonts w:asciiTheme="minorBidi" w:hAnsiTheme="minorBidi"/>
+          <w:sz w:val="20"/>
+          <w:szCs w:val="20"/>
+          <w:lang w:val="id-ID"/>
+        </w:rPr>
+        <w:t xml:space="preserve">biasanya dilengkapi dengan logo, gambar, dan tulisan yang akan ditampilkan pada balon, sebagai bagian dari promosi perusahaan tersebut. Warna dan ukuran yang di pesan menyesuaikan dengan permintaan dari customer. Kegiatan menerbangkan balon udara sebagai bagian promosi diperbolehkan, apalagi untuk festival budaya. Namun, ada yang perlu diperhatikan dalam menerbangkan balon udara, pastikan penerbangan balon udara ditempat yang aman </w:t>
+      </w:r>
+      <w:r>
+        <w:rPr>
+          <w:rFonts w:asciiTheme="minorBidi" w:hAnsiTheme="minorBidi"/>
+          <w:sz w:val="20"/>
+          <w:szCs w:val="20"/>
+          <w:lang w:val="id-ID"/>
+        </w:rPr>
+        <w:t xml:space="preserve">jauh dari tiang listrik, atau pun beberapa hal yang bisa membahayakan publik. </w:t>
       </w:r>
     </w:p>
     <w:p>
@@ -825,83 +838,38 @@
           <w:szCs w:val="20"/>
           <w:lang w:val="id-ID"/>
         </w:rPr>
-        <w:t xml:space="preserve">Canva </w:t>
-      </w:r>
-    </w:p>
-    <w:p>
-      <w:pPr>
-        <w:pStyle w:val="ListParagraph"/>
-        <w:jc w:val="both"/>
-        <w:rPr>
-          <w:rFonts w:asciiTheme="minorBidi" w:hAnsiTheme="minorBidi"/>
-          <w:b/>
-          <w:bCs/>
-          <w:sz w:val="20"/>
-          <w:szCs w:val="20"/>
-          <w:lang w:val="id-ID"/>
-        </w:rPr>
-      </w:pPr>
-    </w:p>
-    <w:p>
-      <w:pPr>
-        <w:pStyle w:val="ListParagraph"/>
-        <w:ind w:firstLine="720"/>
-        <w:jc w:val="both"/>
-        <w:rPr>
-          <w:rFonts w:asciiTheme="minorBidi" w:hAnsiTheme="minorBidi"/>
-          <w:sz w:val="20"/>
-          <w:szCs w:val="20"/>
-          <w:lang w:val="id-ID"/>
-        </w:rPr>
-      </w:pPr>
-      <w:r>
-        <w:rPr>
-          <w:rFonts w:asciiTheme="minorBidi" w:hAnsiTheme="minorBidi"/>
-          <w:sz w:val="20"/>
-          <w:szCs w:val="20"/>
-          <w:lang w:val="id-ID"/>
-        </w:rPr>
-        <w:t xml:space="preserve">Sudah tidak diragukan lagi edit gambar ataupun video dengan menggunakan canva, termasuk video animasi logo. Beragam </w:t>
-      </w:r>
-      <w:r>
-        <w:rPr>
-          <w:rFonts w:asciiTheme="minorBidi" w:hAnsiTheme="minorBidi"/>
-          <w:i/>
-          <w:iCs/>
-          <w:sz w:val="20"/>
-          <w:szCs w:val="20"/>
-          <w:lang w:val="id-ID"/>
-        </w:rPr>
-        <w:t xml:space="preserve">template </w:t>
-      </w:r>
-      <w:r>
-        <w:rPr>
-          <w:rFonts w:asciiTheme="minorBidi" w:hAnsiTheme="minorBidi"/>
-          <w:sz w:val="20"/>
-          <w:szCs w:val="20"/>
-          <w:lang w:val="id-ID"/>
-        </w:rPr>
-        <w:t xml:space="preserve">yang keren dan profesional disediakan canva secara online dan gratis. Proses edit yang cukup mudah tinggal diubah latar, teks, unggah gambar, pilih warna, font, sesuai keinginan. Sama halnya dengan offeo, canva juga diharuskan membuat akun terlebih dahulu sebelum melakukan proses editting. Jika kategori </w:t>
-      </w:r>
-      <w:r>
-        <w:rPr>
-          <w:rFonts w:asciiTheme="minorBidi" w:hAnsiTheme="minorBidi"/>
-          <w:i/>
-          <w:iCs/>
-          <w:sz w:val="20"/>
-          <w:szCs w:val="20"/>
-          <w:lang w:val="id-ID"/>
-        </w:rPr>
-        <w:t xml:space="preserve">template </w:t>
-      </w:r>
-      <w:r>
-        <w:rPr>
-          <w:rFonts w:asciiTheme="minorBidi" w:hAnsiTheme="minorBidi"/>
-          <w:sz w:val="20"/>
-          <w:szCs w:val="20"/>
-          <w:lang w:val="id-ID"/>
-        </w:rPr>
-        <w:t xml:space="preserve">fitur paket gratisnya terbatas, bisa juga berlangganan paket prabayar supaya lebih bebas memilih layout dan desain lain. Seteleh selesai edit, desain logo yang kamu buat bisa langsung otomatis tersimpan disimpan di akun, atau bisa juga langsung diunduh dalam berbagai jenis format file dan kualitas gambar atau video yang bisa dipilih. Canva juga bisa digunakan melalui android smartphone yang anda pakai, jika kebetulan ada keperluan yang mendesak lupa membawa laptop, cukup masuk ke website canva dan lakukan editting tanpa repot-repot mencari </w:t>
+        <w:t>Balon berbentuk kotak</w:t>
+      </w:r>
+    </w:p>
+    <w:p>
+      <w:pPr>
+        <w:pStyle w:val="ListParagraph"/>
+        <w:ind w:firstLine="720"/>
+        <w:jc w:val="both"/>
+        <w:rPr>
+          <w:rFonts w:asciiTheme="minorBidi" w:hAnsiTheme="minorBidi"/>
+          <w:sz w:val="20"/>
+          <w:szCs w:val="20"/>
+          <w:lang w:val="id-ID"/>
+        </w:rPr>
+      </w:pPr>
+      <w:r>
+        <w:rPr>
+          <w:rFonts w:asciiTheme="minorBidi" w:hAnsiTheme="minorBidi"/>
+          <w:sz w:val="20"/>
+          <w:szCs w:val="20"/>
+          <w:lang w:val="id-ID"/>
+        </w:rPr>
+        <w:t>Balon berbentuk kotak ini lebih mirip dengan kubus, ada yang digunakan untuk event di dalam</w:t>
+      </w:r>
+      <w:r>
+        <w:rPr>
+          <w:rFonts w:asciiTheme="minorBidi" w:hAnsiTheme="minorBidi"/>
+          <w:sz w:val="20"/>
+          <w:szCs w:val="20"/>
+          <w:lang w:val="id-ID"/>
+        </w:rPr>
+        <w:t xml:space="preserve"> ruangan dan ada yang diluar ruangan. Biasanya untuk kebutuhan launching produk baru, dengan menerbangkan beberapa balon udara secara bersamaan. Namun, juga bisa digunakan dalam event-event nasional, seperti HUT RI, memperingati hari-hari penting nasional lainnya. </w:t>
       </w:r>
       <w:r>
         <w:rPr>
@@ -911,16 +879,16 @@
           <w:szCs w:val="20"/>
           <w:lang w:val="id-ID"/>
         </w:rPr>
-        <w:t>jasa animasi logo</w:t>
-      </w:r>
-      <w:r>
-        <w:rPr>
-          <w:rFonts w:asciiTheme="minorBidi" w:hAnsiTheme="minorBidi"/>
-          <w:sz w:val="20"/>
-          <w:szCs w:val="20"/>
-          <w:lang w:val="id-ID"/>
-        </w:rPr>
-        <w:t>.</w:t>
+        <w:t xml:space="preserve">Balon udara promosi </w:t>
+      </w:r>
+      <w:r>
+        <w:rPr>
+          <w:rFonts w:asciiTheme="minorBidi" w:hAnsiTheme="minorBidi"/>
+          <w:sz w:val="20"/>
+          <w:szCs w:val="20"/>
+          <w:lang w:val="id-ID"/>
+        </w:rPr>
+        <w:t>menjadi bagian yang menarik untuk membangkitkan rasa penasaran publik terhadap tampilan balon tersebut.</w:t>
       </w:r>
     </w:p>
     <w:p>
@@ -962,13 +930,250 @@
           <w:szCs w:val="20"/>
           <w:lang w:val="id-ID"/>
         </w:rPr>
-        <w:t xml:space="preserve">Logo Maker </w:t>
-      </w:r>
-    </w:p>
-    <w:p>
-      <w:pPr>
-        <w:pStyle w:val="ListParagraph"/>
-        <w:jc w:val="both"/>
+        <w:t>Balon berbentuk Zeppelin</w:t>
+      </w:r>
+    </w:p>
+    <w:p>
+      <w:pPr>
+        <w:pStyle w:val="ListParagraph"/>
+        <w:ind w:firstLine="720"/>
+        <w:jc w:val="both"/>
+        <w:rPr>
+          <w:rFonts w:asciiTheme="minorBidi" w:hAnsiTheme="minorBidi"/>
+          <w:sz w:val="20"/>
+          <w:szCs w:val="20"/>
+          <w:lang w:val="id-ID"/>
+        </w:rPr>
+      </w:pPr>
+      <w:r>
+        <w:rPr>
+          <w:rFonts w:asciiTheme="minorBidi" w:hAnsiTheme="minorBidi"/>
+          <w:color w:val="0070C0"/>
+          <w:sz w:val="20"/>
+          <w:szCs w:val="20"/>
+          <w:lang w:val="id-ID"/>
+        </w:rPr>
+        <w:t xml:space="preserve">Balon udara promosi </w:t>
+      </w:r>
+      <w:r>
+        <w:rPr>
+          <w:rFonts w:asciiTheme="minorBidi" w:hAnsiTheme="minorBidi"/>
+          <w:sz w:val="20"/>
+          <w:szCs w:val="20"/>
+          <w:lang w:val="id-ID"/>
+        </w:rPr>
+        <w:t>selanjutnya berbentuk zeppelin, harga jauh lebih mahal dibanding bentuk yang lainnya.</w:t>
+      </w:r>
+      <w:r>
+        <w:rPr>
+          <w:rFonts w:asciiTheme="minorBidi" w:hAnsiTheme="minorBidi"/>
+          <w:sz w:val="20"/>
+          <w:szCs w:val="20"/>
+          <w:lang w:val="id-ID"/>
+        </w:rPr>
+        <w:t xml:space="preserve"> Selain bentuknya yang cukup menarik perhatian, </w:t>
+      </w:r>
+      <w:r>
+        <w:rPr>
+          <w:rFonts w:asciiTheme="minorBidi" w:hAnsiTheme="minorBidi"/>
+          <w:sz w:val="20"/>
+          <w:szCs w:val="20"/>
+          <w:lang w:val="id-ID"/>
+        </w:rPr>
+        <w:t xml:space="preserve">unik, dan mudah dillihat publik. Pengerjaannya jauh lebih rumit dari bentuk lainnya, terlihat lonjong seperti pesawat, bahkan bisa juga menggunakan remote control, jauh lebih modern dan praktis. Atau Anda juga bisa request balon dalam bentuk karakter sesuai dengan brand perusahaan Anda. </w:t>
+      </w:r>
+    </w:p>
+    <w:p>
+      <w:pPr>
+        <w:pStyle w:val="ListParagraph"/>
+        <w:ind w:firstLine="720"/>
+        <w:jc w:val="both"/>
+        <w:rPr>
+          <w:rFonts w:asciiTheme="minorBidi" w:hAnsiTheme="minorBidi"/>
+          <w:sz w:val="20"/>
+          <w:szCs w:val="20"/>
+          <w:lang w:val="id-ID"/>
+        </w:rPr>
+      </w:pPr>
+    </w:p>
+    <w:p>
+      <w:pPr>
+        <w:pStyle w:val="ListParagraph"/>
+        <w:ind w:firstLine="720"/>
+        <w:jc w:val="both"/>
+        <w:rPr>
+          <w:rFonts w:asciiTheme="minorBidi" w:hAnsiTheme="minorBidi"/>
+          <w:sz w:val="20"/>
+          <w:szCs w:val="20"/>
+          <w:lang w:val="id-ID"/>
+        </w:rPr>
+      </w:pPr>
+    </w:p>
+    <w:p>
+      <w:pPr>
+        <w:pStyle w:val="ListParagraph"/>
+        <w:ind w:firstLine="720"/>
+        <w:jc w:val="both"/>
+        <w:rPr>
+          <w:rFonts w:asciiTheme="minorBidi" w:hAnsiTheme="minorBidi"/>
+          <w:sz w:val="20"/>
+          <w:szCs w:val="20"/>
+          <w:lang w:val="id-ID"/>
+        </w:rPr>
+      </w:pPr>
+    </w:p>
+    <w:p>
+      <w:pPr>
+        <w:pStyle w:val="ListParagraph"/>
+        <w:ind w:firstLine="720"/>
+        <w:jc w:val="both"/>
+        <w:rPr>
+          <w:rFonts w:asciiTheme="minorBidi" w:hAnsiTheme="minorBidi"/>
+          <w:sz w:val="20"/>
+          <w:szCs w:val="20"/>
+          <w:lang w:val="id-ID"/>
+        </w:rPr>
+      </w:pPr>
+    </w:p>
+    <w:p>
+      <w:pPr>
+        <w:pStyle w:val="ListParagraph"/>
+        <w:ind w:firstLine="720"/>
+        <w:jc w:val="both"/>
+        <w:rPr>
+          <w:rFonts w:asciiTheme="minorBidi" w:hAnsiTheme="minorBidi"/>
+          <w:sz w:val="20"/>
+          <w:szCs w:val="20"/>
+          <w:lang w:val="id-ID"/>
+        </w:rPr>
+      </w:pPr>
+    </w:p>
+    <w:p>
+      <w:pPr>
+        <w:pStyle w:val="ListParagraph"/>
+        <w:ind w:firstLine="720"/>
+        <w:jc w:val="both"/>
+        <w:rPr>
+          <w:rFonts w:asciiTheme="minorBidi" w:hAnsiTheme="minorBidi"/>
+          <w:sz w:val="20"/>
+          <w:szCs w:val="20"/>
+          <w:lang w:val="id-ID"/>
+        </w:rPr>
+      </w:pPr>
+    </w:p>
+    <w:p>
+      <w:pPr>
+        <w:pStyle w:val="ListParagraph"/>
+        <w:ind w:firstLine="720"/>
+        <w:jc w:val="both"/>
+        <w:rPr>
+          <w:rFonts w:asciiTheme="minorBidi" w:hAnsiTheme="minorBidi"/>
+          <w:sz w:val="20"/>
+          <w:szCs w:val="20"/>
+          <w:lang w:val="id-ID"/>
+        </w:rPr>
+      </w:pPr>
+    </w:p>
+    <w:p>
+      <w:pPr>
+        <w:pStyle w:val="ListParagraph"/>
+        <w:ind w:firstLine="720"/>
+        <w:jc w:val="both"/>
+        <w:rPr>
+          <w:rFonts w:asciiTheme="minorBidi" w:hAnsiTheme="minorBidi"/>
+          <w:sz w:val="20"/>
+          <w:szCs w:val="20"/>
+          <w:lang w:val="id-ID"/>
+        </w:rPr>
+      </w:pPr>
+    </w:p>
+    <w:p>
+      <w:pPr>
+        <w:pStyle w:val="ListParagraph"/>
+        <w:ind w:firstLine="720"/>
+        <w:jc w:val="both"/>
+        <w:rPr>
+          <w:rFonts w:asciiTheme="minorBidi" w:hAnsiTheme="minorBidi"/>
+          <w:sz w:val="20"/>
+          <w:szCs w:val="20"/>
+          <w:lang w:val="id-ID"/>
+        </w:rPr>
+      </w:pPr>
+    </w:p>
+    <w:p>
+      <w:pPr>
+        <w:pStyle w:val="ListParagraph"/>
+        <w:ind w:firstLine="720"/>
+        <w:jc w:val="both"/>
+        <w:rPr>
+          <w:rFonts w:asciiTheme="minorBidi" w:hAnsiTheme="minorBidi"/>
+          <w:sz w:val="20"/>
+          <w:szCs w:val="20"/>
+          <w:lang w:val="id-ID"/>
+        </w:rPr>
+      </w:pPr>
+    </w:p>
+    <w:p>
+      <w:pPr>
+        <w:pStyle w:val="ListParagraph"/>
+        <w:ind w:firstLine="720"/>
+        <w:jc w:val="both"/>
+        <w:rPr>
+          <w:rFonts w:asciiTheme="minorBidi" w:hAnsiTheme="minorBidi"/>
+          <w:sz w:val="20"/>
+          <w:szCs w:val="20"/>
+          <w:lang w:val="id-ID"/>
+        </w:rPr>
+      </w:pPr>
+    </w:p>
+    <w:p>
+      <w:pPr>
+        <w:pStyle w:val="ListParagraph"/>
+        <w:ind w:firstLine="720"/>
+        <w:jc w:val="both"/>
+        <w:rPr>
+          <w:rFonts w:asciiTheme="minorBidi" w:hAnsiTheme="minorBidi"/>
+          <w:sz w:val="20"/>
+          <w:szCs w:val="20"/>
+          <w:lang w:val="id-ID"/>
+        </w:rPr>
+      </w:pPr>
+    </w:p>
+    <w:p>
+      <w:pPr>
+        <w:jc w:val="both"/>
+        <w:rPr>
+          <w:rFonts w:asciiTheme="minorBidi" w:hAnsiTheme="minorBidi"/>
+          <w:color w:val="0070C0"/>
+          <w:sz w:val="20"/>
+          <w:szCs w:val="20"/>
+          <w:lang w:val="id-ID"/>
+        </w:rPr>
+      </w:pPr>
+      <w:r>
+        <w:rPr>
+          <w:rFonts w:asciiTheme="minorBidi" w:hAnsiTheme="minorBidi"/>
+          <w:sz w:val="20"/>
+          <w:szCs w:val="20"/>
+          <w:lang w:val="id-ID"/>
+        </w:rPr>
+        <w:lastRenderedPageBreak/>
+        <w:t xml:space="preserve">Keyword utama: </w:t>
+      </w:r>
+      <w:r>
+        <w:rPr>
+          <w:rFonts w:asciiTheme="minorBidi" w:hAnsiTheme="minorBidi"/>
+          <w:color w:val="0070C0"/>
+          <w:sz w:val="20"/>
+          <w:szCs w:val="20"/>
+          <w:lang w:val="id-ID"/>
+        </w:rPr>
+        <w:t>balon dancer</w:t>
+      </w:r>
+    </w:p>
+    <w:p>
+      <w:pPr>
+        <w:jc w:val="center"/>
         <w:rPr>
           <w:rFonts w:asciiTheme="minorBidi" w:hAnsiTheme="minorBidi"/>
           <w:b/>
@@ -978,68 +1183,73 @@
           <w:lang w:val="id-ID"/>
         </w:rPr>
       </w:pPr>
-    </w:p>
-    <w:p>
-      <w:pPr>
-        <w:pStyle w:val="ListParagraph"/>
-        <w:ind w:firstLine="720"/>
-        <w:jc w:val="both"/>
-        <w:rPr>
-          <w:rFonts w:asciiTheme="minorBidi" w:hAnsiTheme="minorBidi"/>
-          <w:sz w:val="20"/>
-          <w:szCs w:val="20"/>
-          <w:lang w:val="id-ID"/>
-        </w:rPr>
-      </w:pPr>
-      <w:r>
-        <w:rPr>
-          <w:rFonts w:asciiTheme="minorBidi" w:hAnsiTheme="minorBidi"/>
-          <w:sz w:val="20"/>
-          <w:szCs w:val="20"/>
-          <w:lang w:val="id-ID"/>
-        </w:rPr>
-        <w:t xml:space="preserve">Lebih mudah lagi edit video menggunakan logo maker yang tersedia playstore android kalian, cukup download aplikasinya secara gratis di hp anda. Ada ribuan </w:t>
-      </w:r>
-      <w:r>
-        <w:rPr>
-          <w:rFonts w:asciiTheme="minorBidi" w:hAnsiTheme="minorBidi"/>
-          <w:i/>
-          <w:iCs/>
-          <w:sz w:val="20"/>
-          <w:szCs w:val="20"/>
-          <w:lang w:val="id-ID"/>
-        </w:rPr>
-        <w:t xml:space="preserve">template </w:t>
-      </w:r>
-      <w:r>
-        <w:rPr>
-          <w:rFonts w:asciiTheme="minorBidi" w:hAnsiTheme="minorBidi"/>
-          <w:sz w:val="20"/>
-          <w:szCs w:val="20"/>
-          <w:lang w:val="id-ID"/>
-        </w:rPr>
-        <w:t xml:space="preserve">yang tersedia di logo maker, app desain maker yang sudah menggunakan 3D logo dan cukup modern, recomended untuk digunakan pembuatan video animasi logo. Sudah jutaan pengguna app logo maker dengan perolehan rating cukup baik, sangat cocok digunakan  tanpa biaya sepeser pun, cukup sekali didownload lalu bisa digunakan secara offline. </w:t>
-      </w:r>
-    </w:p>
-    <w:p>
-      <w:pPr>
-        <w:pStyle w:val="ListParagraph"/>
-        <w:ind w:firstLine="720"/>
-        <w:jc w:val="both"/>
-        <w:rPr>
-          <w:rFonts w:asciiTheme="minorBidi" w:hAnsiTheme="minorBidi"/>
-          <w:sz w:val="20"/>
-          <w:szCs w:val="20"/>
-          <w:lang w:val="id-ID"/>
-        </w:rPr>
-      </w:pPr>
+      <w:r>
+        <w:rPr>
+          <w:rFonts w:asciiTheme="minorBidi" w:hAnsiTheme="minorBidi"/>
+          <w:b/>
+          <w:bCs/>
+          <w:sz w:val="20"/>
+          <w:szCs w:val="20"/>
+          <w:lang w:val="id-ID"/>
+        </w:rPr>
+        <w:t>Promosi Icon Brand Menggunakan Balon Dancer</w:t>
+      </w:r>
+    </w:p>
+    <w:p>
+      <w:pPr>
+        <w:jc w:val="both"/>
+        <w:rPr>
+          <w:rFonts w:asciiTheme="minorBidi" w:hAnsiTheme="minorBidi"/>
+          <w:sz w:val="20"/>
+          <w:szCs w:val="20"/>
+          <w:lang w:val="id-ID"/>
+        </w:rPr>
+      </w:pPr>
+      <w:r>
+        <w:rPr>
+          <w:rFonts w:asciiTheme="minorBidi" w:hAnsiTheme="minorBidi"/>
+          <w:sz w:val="20"/>
+          <w:szCs w:val="20"/>
+          <w:lang w:val="id-ID"/>
+        </w:rPr>
+        <w:tab/>
+        <w:t>Para pebisnis tentunya tidak kehabisan akal dalam mempromosikan brand produk perusahaannya. Salah satunya dengan memperkenalkan ico</w:t>
+      </w:r>
+      <w:r>
+        <w:rPr>
+          <w:rFonts w:asciiTheme="minorBidi" w:hAnsiTheme="minorBidi"/>
+          <w:sz w:val="20"/>
+          <w:szCs w:val="20"/>
+          <w:lang w:val="id-ID"/>
+        </w:rPr>
+        <w:t xml:space="preserve">n brandnya kepada khalayak umum, salah satu cara yang menarik yakni menggunakan balon untuk kebutuhan iklan. Balon tersebut biasanya diletakkan di tempat-tempat yang dekat dengan lokasi jalan dan bisnisnya. Tidak hanya perusahaan besar, akan tetapi bisnis-bisnis pribadi seperti restauran, cafe, barbershop, dan lainnya. Berikut ini beberapa keunggulan dari </w:t>
+      </w:r>
+      <w:r>
+        <w:rPr>
+          <w:rFonts w:asciiTheme="minorBidi" w:hAnsiTheme="minorBidi"/>
+          <w:color w:val="0070C0"/>
+          <w:sz w:val="20"/>
+          <w:szCs w:val="20"/>
+          <w:lang w:val="id-ID"/>
+        </w:rPr>
+        <w:t xml:space="preserve">balon dancer </w:t>
+      </w:r>
+      <w:r>
+        <w:rPr>
+          <w:rFonts w:asciiTheme="minorBidi" w:hAnsiTheme="minorBidi"/>
+          <w:sz w:val="20"/>
+          <w:szCs w:val="20"/>
+          <w:lang w:val="id-ID"/>
+        </w:rPr>
+        <w:t>yang digunakan sebagai icon brand:</w:t>
+      </w:r>
     </w:p>
     <w:p>
       <w:pPr>
         <w:pStyle w:val="ListParagraph"/>
         <w:numPr>
           <w:ilvl w:val="0"/>
-          <w:numId w:val="2"/>
+          <w:numId w:val="3"/>
         </w:numPr>
         <w:jc w:val="both"/>
         <w:rPr>
@@ -1060,12 +1270,70 @@
           <w:szCs w:val="20"/>
           <w:lang w:val="id-ID"/>
         </w:rPr>
-        <w:t>Zyro</w:t>
-      </w:r>
-    </w:p>
-    <w:p>
-      <w:pPr>
-        <w:pStyle w:val="ListParagraph"/>
+        <w:t>Tahan lama</w:t>
+      </w:r>
+    </w:p>
+    <w:p>
+      <w:pPr>
+        <w:pStyle w:val="ListParagraph"/>
+        <w:ind w:firstLine="720"/>
+        <w:jc w:val="both"/>
+        <w:rPr>
+          <w:rFonts w:asciiTheme="minorBidi" w:hAnsiTheme="minorBidi"/>
+          <w:sz w:val="20"/>
+          <w:szCs w:val="20"/>
+          <w:lang w:val="id-ID"/>
+        </w:rPr>
+      </w:pPr>
+      <w:r>
+        <w:rPr>
+          <w:rFonts w:asciiTheme="minorBidi" w:hAnsiTheme="minorBidi"/>
+          <w:color w:val="0070C0"/>
+          <w:sz w:val="20"/>
+          <w:szCs w:val="20"/>
+          <w:lang w:val="id-ID"/>
+        </w:rPr>
+        <w:t xml:space="preserve">Balon dancer </w:t>
+      </w:r>
+      <w:r>
+        <w:rPr>
+          <w:rFonts w:asciiTheme="minorBidi" w:hAnsiTheme="minorBidi"/>
+          <w:sz w:val="20"/>
+          <w:szCs w:val="20"/>
+          <w:lang w:val="id-ID"/>
+        </w:rPr>
+        <w:t xml:space="preserve">mempunyai ketahanan dalam waktu yang lama dan bandel. Akan tetapi, yang perlu diperhatikan hindari dari hujan agar tidak menyambar </w:t>
+      </w:r>
+      <w:r>
+        <w:rPr>
+          <w:rFonts w:asciiTheme="minorBidi" w:hAnsiTheme="minorBidi"/>
+          <w:sz w:val="20"/>
+          <w:szCs w:val="20"/>
+          <w:lang w:val="id-ID"/>
+        </w:rPr>
+        <w:t>ataupun terjadi konsleting pada listrik. Balon ini biasanya untuk icon brand sehingga diletakkan di gerbang pintu masuk sebuah perusahaan, restauran, ataupun toko supaya menarik perhatian pelanggan. Anda tidak perlu menyewa atau membayar pramuniaaga untuk menarik perhatian brand bisnis Anda, cukup memesan balon untuk dijadikan marketing promosi brand. Balon ini tidak mudah rusak dan taha banting karena menggunakan mesin blower sehingga Anda tidak perlu khawatir dengan kualitasnya.</w:t>
+      </w:r>
+    </w:p>
+    <w:p>
+      <w:pPr>
+        <w:pStyle w:val="ListParagraph"/>
+        <w:ind w:firstLine="720"/>
+        <w:jc w:val="both"/>
+        <w:rPr>
+          <w:rFonts w:asciiTheme="minorBidi" w:hAnsiTheme="minorBidi"/>
+          <w:sz w:val="20"/>
+          <w:szCs w:val="20"/>
+          <w:lang w:val="id-ID"/>
+        </w:rPr>
+      </w:pPr>
+    </w:p>
+    <w:p>
+      <w:pPr>
+        <w:pStyle w:val="ListParagraph"/>
+        <w:numPr>
+          <w:ilvl w:val="0"/>
+          <w:numId w:val="3"/>
+        </w:numPr>
         <w:jc w:val="both"/>
         <w:rPr>
           <w:rFonts w:asciiTheme="minorBidi" w:hAnsiTheme="minorBidi"/>
@@ -1076,37 +1344,38 @@
           <w:lang w:val="id-ID"/>
         </w:rPr>
       </w:pPr>
-    </w:p>
-    <w:p>
-      <w:pPr>
-        <w:pStyle w:val="ListParagraph"/>
-        <w:ind w:firstLine="720"/>
-        <w:jc w:val="both"/>
-        <w:rPr>
-          <w:rFonts w:asciiTheme="minorBidi" w:hAnsiTheme="minorBidi"/>
-          <w:sz w:val="20"/>
-          <w:szCs w:val="20"/>
-          <w:lang w:val="id-ID"/>
-        </w:rPr>
-      </w:pPr>
-      <w:r>
-        <w:rPr>
-          <w:rFonts w:asciiTheme="minorBidi" w:hAnsiTheme="minorBidi"/>
-          <w:sz w:val="20"/>
-          <w:szCs w:val="20"/>
-          <w:lang w:val="id-ID"/>
-        </w:rPr>
-        <w:t xml:space="preserve">Desain logo gratis selanjutnya dapat menggunakan zyro, pilihan yang banyak dan keren tersedia di zyro seperti formatting, icon, font, sampai layout. Akses melalui websitenya, lalu klik pada tombol logo, lebih mudah dan praktis dalam proses edittingnya dan hampir sama dengan editting pada website-website online yang lain, bedanya menu yang disediakan setiap website </w:t>
-      </w:r>
-      <w:r>
-        <w:rPr>
-          <w:rFonts w:asciiTheme="minorBidi" w:hAnsiTheme="minorBidi"/>
-          <w:sz w:val="20"/>
-          <w:szCs w:val="20"/>
-          <w:lang w:val="id-ID"/>
-        </w:rPr>
-        <w:lastRenderedPageBreak/>
-        <w:t xml:space="preserve">berbeda, sehingga memudahkan kita untuk memilih website ataupun aplikasi gratis yang bisa digunakan. Masih banyak link yang bisa digunakan secara gratis untuk membuat video animasi logo, memudahkan kita untuk belajar edit yang simpel dan keren secara mandiri tanpa membutuhkan </w:t>
+      <w:r>
+        <w:rPr>
+          <w:rFonts w:asciiTheme="minorBidi" w:hAnsiTheme="minorBidi"/>
+          <w:b/>
+          <w:bCs/>
+          <w:sz w:val="20"/>
+          <w:szCs w:val="20"/>
+          <w:lang w:val="id-ID"/>
+        </w:rPr>
+        <w:t>Mudah dipasang</w:t>
+      </w:r>
+    </w:p>
+    <w:p>
+      <w:pPr>
+        <w:pStyle w:val="ListParagraph"/>
+        <w:ind w:firstLine="720"/>
+        <w:jc w:val="both"/>
+        <w:rPr>
+          <w:rFonts w:asciiTheme="minorBidi" w:hAnsiTheme="minorBidi"/>
+          <w:sz w:val="20"/>
+          <w:szCs w:val="20"/>
+          <w:lang w:val="id-ID"/>
+        </w:rPr>
+      </w:pPr>
+      <w:r>
+        <w:rPr>
+          <w:rFonts w:asciiTheme="minorBidi" w:hAnsiTheme="minorBidi"/>
+          <w:sz w:val="20"/>
+          <w:szCs w:val="20"/>
+          <w:lang w:val="id-ID"/>
+        </w:rPr>
+        <w:t xml:space="preserve">Selain awet, </w:t>
       </w:r>
       <w:r>
         <w:rPr>
@@ -1116,16 +1385,34 @@
           <w:szCs w:val="20"/>
           <w:lang w:val="id-ID"/>
         </w:rPr>
-        <w:t>jasa animasi logo</w:t>
-      </w:r>
-      <w:r>
-        <w:rPr>
-          <w:rFonts w:asciiTheme="minorBidi" w:hAnsiTheme="minorBidi"/>
-          <w:sz w:val="20"/>
-          <w:szCs w:val="20"/>
-          <w:lang w:val="id-ID"/>
-        </w:rPr>
-        <w:t>.</w:t>
+        <w:t xml:space="preserve">balon dancer </w:t>
+      </w:r>
+      <w:r>
+        <w:rPr>
+          <w:rFonts w:asciiTheme="minorBidi" w:hAnsiTheme="minorBidi"/>
+          <w:sz w:val="20"/>
+          <w:szCs w:val="20"/>
+          <w:lang w:val="id-ID"/>
+        </w:rPr>
+        <w:t>juga mudah sekali dipasang dan ringan diangkat sekalipun perempuan. Balon jenis ini biasanya menggunakan bahan parasit yang cukup awet dan aman sesuai dengan panduan yang diberikan pemilik jasa balon untuk pemeliharaan balon supaya bertahan lama.</w:t>
+      </w:r>
+      <w:r>
+        <w:rPr>
+          <w:rFonts w:asciiTheme="minorBidi" w:hAnsiTheme="minorBidi"/>
+          <w:sz w:val="20"/>
+          <w:szCs w:val="20"/>
+          <w:lang w:val="id-ID"/>
+        </w:rPr>
+        <w:t xml:space="preserve"> Pemesanannya pun cukup mudah bisa dipesan melalui online bagi Anda yang berlokasi jauh dari kota besar. Anda bisa menggunakan berbagai macam karakter sesuai dengan keinginan Anda. Printingnya pun bukan dari mesin biasa, melainkan menggunakan mesin printing dengan kualitas internasional, supaya tidak mudah luntur dan tetap rapi sesuai dengan ekspektasi. Balon ini cukup menarik perhatian pelanggan, karena balon icon bisa bergerak dengan berbagai motif yang variatif. Ukuran balon ini biasanya dibentuk seperti ukuran manusia, </w:t>
+      </w:r>
+      <w:r>
+        <w:rPr>
+          <w:rFonts w:asciiTheme="minorBidi" w:hAnsiTheme="minorBidi"/>
+          <w:sz w:val="20"/>
+          <w:szCs w:val="20"/>
+          <w:lang w:val="id-ID"/>
+        </w:rPr>
+        <w:t>harganya juga cukup terjangkau dibanding balon promosi yang lainnya. Balon ini disebut juga dengan balon joget/dancing karena geraknya yang sangat lucu dan lentur bergerak kesana kemari.</w:t>
       </w:r>
     </w:p>
     <w:p>
@@ -1146,40 +1433,27 @@
           <w:lang w:val="id-ID"/>
         </w:rPr>
         <w:tab/>
-        <w:t xml:space="preserve">Semoga dengan pilihan website  yang diberikan penulis, dapat membantu dan memberikan inspirasi teman-teman untuk berkreasi dibidang desain secara mudah dan praktis. </w:t>
-      </w:r>
-    </w:p>
-    <w:p>
-      <w:pPr>
-        <w:pStyle w:val="ListParagraph"/>
-        <w:jc w:val="both"/>
-        <w:rPr>
-          <w:rFonts w:asciiTheme="minorBidi" w:hAnsiTheme="minorBidi"/>
-          <w:sz w:val="20"/>
-          <w:szCs w:val="20"/>
-          <w:lang w:val="id-ID"/>
-        </w:rPr>
-      </w:pPr>
-    </w:p>
-    <w:p>
-      <w:pPr>
-        <w:rPr>
-          <w:lang w:val="id-ID"/>
-        </w:rPr>
-      </w:pPr>
-    </w:p>
-    <w:p>
-      <w:pPr>
-        <w:jc w:val="both"/>
-        <w:rPr>
-          <w:rFonts w:asciiTheme="minorBidi" w:hAnsiTheme="minorBidi"/>
-          <w:sz w:val="20"/>
-          <w:szCs w:val="20"/>
-          <w:lang w:val="id-ID"/>
-        </w:rPr>
-      </w:pPr>
-      <w:bookmarkStart w:id="0" w:name="_GoBack"/>
-      <w:bookmarkEnd w:id="0"/>
+        <w:t xml:space="preserve">Itulah tadi keunggulan dari </w:t>
+      </w:r>
+      <w:r>
+        <w:rPr>
+          <w:rFonts w:asciiTheme="minorBidi" w:hAnsiTheme="minorBidi"/>
+          <w:color w:val="0070C0"/>
+          <w:sz w:val="20"/>
+          <w:szCs w:val="20"/>
+          <w:lang w:val="id-ID"/>
+        </w:rPr>
+        <w:t xml:space="preserve">balon dancer </w:t>
+      </w:r>
+      <w:r>
+        <w:rPr>
+          <w:rFonts w:asciiTheme="minorBidi" w:hAnsiTheme="minorBidi"/>
+          <w:sz w:val="20"/>
+          <w:szCs w:val="20"/>
+          <w:lang w:val="id-ID"/>
+        </w:rPr>
+        <w:t>yang bisa menginspirasi bagi para pemilik bisnis untuk menarik perhatian customernya. Semoga bermanfaat.</w:t>
+      </w:r>
     </w:p>
     <w:sectPr>
       <w:pgSz w:w="12240" w:h="15840"/>
@@ -1194,9 +1468,9 @@
 <file path=word/numbering.xml><?xml version="1.0" encoding="utf-8"?>
 <w:numbering xmlns:wpc="http://schemas.microsoft.com/office/word/2010/wordprocessingCanvas" xmlns:mc="http://schemas.openxmlformats.org/markup-compatibility/2006" xmlns:o="urn:schemas-microsoft-com:office:office" xmlns:r="http://schemas.openxmlformats.org/officeDocument/2006/relationships" xmlns:m="http://schemas.openxmlformats.org/officeDocument/2006/math" xmlns:v="urn:schemas-microsoft-com:vml" xmlns:wp14="http://schemas.microsoft.com/office/word/2010/wordprocessingDrawing" xmlns:wp="http://schemas.openxmlformats.org/drawingml/2006/wordprocessingDrawing" xmlns:w10="urn:schemas-microsoft-com:office:word" xmlns:w="http://schemas.openxmlformats.org/wordprocessingml/2006/main" xmlns:w14="http://schemas.microsoft.com/office/word/2010/wordml" xmlns:wpg="http://schemas.microsoft.com/office/word/2010/wordprocessingGroup" xmlns:wpi="http://schemas.microsoft.com/office/word/2010/wordprocessingInk" xmlns:wne="http://schemas.microsoft.com/office/word/2006/wordml" xmlns:wps="http://schemas.microsoft.com/office/word/2010/wordprocessingShape" mc:Ignorable="w14 wp14">
   <w:abstractNum w:abstractNumId="0">
-    <w:nsid w:val="07EB6FB1"/>
+    <w:nsid w:val="088B74F4"/>
     <w:multiLevelType w:val="hybridMultilevel"/>
-    <w:tmpl w:val="E5D4A374"/>
+    <w:tmpl w:val="17044A86"/>
     <w:lvl w:ilvl="0" w:tplc="0409000F">
       <w:start w:val="1"/>
       <w:numFmt w:val="decimal"/>
@@ -1283,9 +1557,9 @@
     </w:lvl>
   </w:abstractNum>
   <w:abstractNum w:abstractNumId="1">
-    <w:nsid w:val="3A1D1E1B"/>
+    <w:nsid w:val="20830434"/>
     <w:multiLevelType w:val="hybridMultilevel"/>
-    <w:tmpl w:val="4976B730"/>
+    <w:tmpl w:val="B0FEB49A"/>
     <w:lvl w:ilvl="0" w:tplc="0409000F">
       <w:start w:val="1"/>
       <w:numFmt w:val="decimal"/>
@@ -1371,10 +1645,102 @@
       </w:pPr>
     </w:lvl>
   </w:abstractNum>
+  <w:abstractNum w:abstractNumId="2">
+    <w:nsid w:val="58A86778"/>
+    <w:multiLevelType w:val="hybridMultilevel"/>
+    <w:tmpl w:val="8174DDAA"/>
+    <w:lvl w:ilvl="0" w:tplc="0409000F">
+      <w:start w:val="1"/>
+      <w:numFmt w:val="decimal"/>
+      <w:lvlText w:val="%1."/>
+      <w:lvlJc w:val="left"/>
+      <w:pPr>
+        <w:ind w:left="720" w:hanging="360"/>
+      </w:pPr>
+      <w:rPr>
+        <w:rFonts w:hint="default"/>
+      </w:rPr>
+    </w:lvl>
+    <w:lvl w:ilvl="1" w:tplc="04090019" w:tentative="1">
+      <w:start w:val="1"/>
+      <w:numFmt w:val="lowerLetter"/>
+      <w:lvlText w:val="%2."/>
+      <w:lvlJc w:val="left"/>
+      <w:pPr>
+        <w:ind w:left="1440" w:hanging="360"/>
+      </w:pPr>
+    </w:lvl>
+    <w:lvl w:ilvl="2" w:tplc="0409001B" w:tentative="1">
+      <w:start w:val="1"/>
+      <w:numFmt w:val="lowerRoman"/>
+      <w:lvlText w:val="%3."/>
+      <w:lvlJc w:val="right"/>
+      <w:pPr>
+        <w:ind w:left="2160" w:hanging="180"/>
+      </w:pPr>
+    </w:lvl>
+    <w:lvl w:ilvl="3" w:tplc="0409000F" w:tentative="1">
+      <w:start w:val="1"/>
+      <w:numFmt w:val="decimal"/>
+      <w:lvlText w:val="%4."/>
+      <w:lvlJc w:val="left"/>
+      <w:pPr>
+        <w:ind w:left="2880" w:hanging="360"/>
+      </w:pPr>
+    </w:lvl>
+    <w:lvl w:ilvl="4" w:tplc="04090019" w:tentative="1">
+      <w:start w:val="1"/>
+      <w:numFmt w:val="lowerLetter"/>
+      <w:lvlText w:val="%5."/>
+      <w:lvlJc w:val="left"/>
+      <w:pPr>
+        <w:ind w:left="3600" w:hanging="360"/>
+      </w:pPr>
+    </w:lvl>
+    <w:lvl w:ilvl="5" w:tplc="0409001B" w:tentative="1">
+      <w:start w:val="1"/>
+      <w:numFmt w:val="lowerRoman"/>
+      <w:lvlText w:val="%6."/>
+      <w:lvlJc w:val="right"/>
+      <w:pPr>
+        <w:ind w:left="4320" w:hanging="180"/>
+      </w:pPr>
+    </w:lvl>
+    <w:lvl w:ilvl="6" w:tplc="0409000F" w:tentative="1">
+      <w:start w:val="1"/>
+      <w:numFmt w:val="decimal"/>
+      <w:lvlText w:val="%7."/>
+      <w:lvlJc w:val="left"/>
+      <w:pPr>
+        <w:ind w:left="5040" w:hanging="360"/>
+      </w:pPr>
+    </w:lvl>
+    <w:lvl w:ilvl="7" w:tplc="04090019" w:tentative="1">
+      <w:start w:val="1"/>
+      <w:numFmt w:val="lowerLetter"/>
+      <w:lvlText w:val="%8."/>
+      <w:lvlJc w:val="left"/>
+      <w:pPr>
+        <w:ind w:left="5760" w:hanging="360"/>
+      </w:pPr>
+    </w:lvl>
+    <w:lvl w:ilvl="8" w:tplc="0409001B" w:tentative="1">
+      <w:start w:val="1"/>
+      <w:numFmt w:val="lowerRoman"/>
+      <w:lvlText w:val="%9."/>
+      <w:lvlJc w:val="right"/>
+      <w:pPr>
+        <w:ind w:left="6480" w:hanging="180"/>
+      </w:pPr>
+    </w:lvl>
+  </w:abstractNum>
   <w:num w:numId="1">
+    <w:abstractNumId w:val="2"/>
+  </w:num>
+  <w:num w:numId="2">
     <w:abstractNumId w:val="1"/>
   </w:num>
-  <w:num w:numId="2">
+  <w:num w:numId="3">
     <w:abstractNumId w:val="0"/>
   </w:num>
 </w:numbering>
@@ -1572,7 +1938,7 @@
     <w:basedOn w:val="Normal"/>
     <w:uiPriority w:val="34"/>
     <w:qFormat/>
-    <w:rsid w:val="00875CE6"/>
+    <w:rsid w:val="00177A25"/>
     <w:pPr>
       <w:ind w:left="720"/>
       <w:contextualSpacing/>
@@ -1773,7 +2139,7 @@
     <w:basedOn w:val="Normal"/>
     <w:uiPriority w:val="34"/>
     <w:qFormat/>
-    <w:rsid w:val="00875CE6"/>
+    <w:rsid w:val="00177A25"/>
     <w:pPr>
       <w:ind w:left="720"/>
       <w:contextualSpacing/>

--- a/job day 9.docx
+++ b/job day 9.docx
@@ -19,7 +19,26 @@
           <w:szCs w:val="20"/>
           <w:lang w:val="id-ID"/>
         </w:rPr>
-        <w:t>Buat 1 artikel 500 kata</w:t>
+        <w:t xml:space="preserve">Buat 2 artikel 400 kata, 1x keyword “ </w:t>
+      </w:r>
+      <w:r>
+        <w:rPr>
+          <w:rFonts w:asciiTheme="minorBidi" w:hAnsiTheme="minorBidi"/>
+          <w:color w:val="FF0000"/>
+          <w:sz w:val="20"/>
+          <w:szCs w:val="20"/>
+          <w:lang w:val="id-ID"/>
+        </w:rPr>
+        <w:t xml:space="preserve">game yang menghasilkan uang </w:t>
+      </w:r>
+      <w:r>
+        <w:rPr>
+          <w:rFonts w:asciiTheme="minorBidi" w:hAnsiTheme="minorBidi"/>
+          <w:sz w:val="20"/>
+          <w:szCs w:val="20"/>
+          <w:lang w:val="id-ID"/>
+        </w:rPr>
+        <w:t>“</w:t>
       </w:r>
     </w:p>
     <w:p>
@@ -49,7 +68,38 @@
           <w:szCs w:val="20"/>
           <w:lang w:val="id-ID"/>
         </w:rPr>
-        <w:t>live skor</w:t>
+        <w:t xml:space="preserve">game online dapat uang </w:t>
+      </w:r>
+    </w:p>
+    <w:p>
+      <w:pPr>
+        <w:jc w:val="both"/>
+        <w:rPr>
+          <w:rFonts w:asciiTheme="minorBidi" w:hAnsiTheme="minorBidi"/>
+          <w:sz w:val="20"/>
+          <w:szCs w:val="20"/>
+          <w:lang w:val="id-ID"/>
+        </w:rPr>
+      </w:pPr>
+      <w:r>
+        <w:rPr>
+          <w:rFonts w:asciiTheme="minorBidi" w:hAnsiTheme="minorBidi"/>
+          <w:b/>
+          <w:bCs/>
+          <w:sz w:val="20"/>
+          <w:szCs w:val="20"/>
+          <w:lang w:val="id-ID"/>
+        </w:rPr>
+        <w:t xml:space="preserve">Meta deskripsi: </w:t>
+      </w:r>
+      <w:r>
+        <w:rPr>
+          <w:rFonts w:asciiTheme="minorBidi" w:hAnsiTheme="minorBidi"/>
+          <w:sz w:val="20"/>
+          <w:szCs w:val="20"/>
+          <w:lang w:val="id-ID"/>
+        </w:rPr>
+        <w:t>saat ini game online bukan lagi menjadi hobi yang sia-sia saja, melainkan bermain game online dapat uang. Beberapa gamer yang menjadikan game sebagai penghasilan dan meraup keuntungan yang lebih besar.</w:t>
       </w:r>
     </w:p>
     <w:p>
@@ -73,40 +123,29 @@
           <w:szCs w:val="20"/>
           <w:lang w:val="id-ID"/>
         </w:rPr>
-        <w:t>Skor Akhi</w:t>
-      </w:r>
-      <w:r>
-        <w:rPr>
-          <w:rFonts w:asciiTheme="minorBidi" w:hAnsiTheme="minorBidi"/>
-          <w:b/>
-          <w:bCs/>
-          <w:sz w:val="20"/>
-          <w:szCs w:val="20"/>
-          <w:lang w:val="id-ID"/>
-        </w:rPr>
-        <w:t>r Pertandingan Liga Italia Lazio</w:t>
-      </w:r>
-      <w:r>
-        <w:rPr>
-          <w:rFonts w:asciiTheme="minorBidi" w:hAnsiTheme="minorBidi"/>
-          <w:b/>
-          <w:bCs/>
-          <w:sz w:val="20"/>
-          <w:szCs w:val="20"/>
-          <w:lang w:val="id-ID"/>
-        </w:rPr>
-        <w:t xml:space="preserve"> vs Salernitana </w:t>
-      </w:r>
-      <w:r>
-        <w:rPr>
-          <w:rFonts w:asciiTheme="minorBidi" w:hAnsiTheme="minorBidi"/>
-          <w:b/>
-          <w:bCs/>
-          <w:sz w:val="20"/>
-          <w:szCs w:val="20"/>
-          <w:lang w:val="id-ID"/>
-        </w:rPr>
-        <w:t xml:space="preserve">Serie A </w:t>
+        <w:t xml:space="preserve">Terbukti </w:t>
+      </w:r>
+      <w:r>
+        <w:rPr>
+          <w:rFonts w:asciiTheme="minorBidi" w:hAnsiTheme="minorBidi"/>
+          <w:b/>
+          <w:bCs/>
+          <w:sz w:val="20"/>
+          <w:szCs w:val="20"/>
+          <w:lang w:val="id-ID"/>
+        </w:rPr>
+        <w:t xml:space="preserve">7 </w:t>
+      </w:r>
+      <w:r>
+        <w:rPr>
+          <w:rFonts w:asciiTheme="minorBidi" w:hAnsiTheme="minorBidi"/>
+          <w:b/>
+          <w:bCs/>
+          <w:sz w:val="20"/>
+          <w:szCs w:val="20"/>
+          <w:lang w:val="id-ID"/>
+        </w:rPr>
+        <w:t xml:space="preserve">Game Online Dapat Uang </w:t>
       </w:r>
     </w:p>
     <w:p>
@@ -137,52 +176,35 @@
           <w:szCs w:val="20"/>
           <w:lang w:val="id-ID"/>
         </w:rPr>
-        <w:t>Pertandin</w:t>
-      </w:r>
-      <w:r>
-        <w:rPr>
-          <w:rFonts w:asciiTheme="minorBidi" w:hAnsiTheme="minorBidi"/>
-          <w:sz w:val="20"/>
-          <w:szCs w:val="20"/>
-          <w:lang w:val="id-ID"/>
-        </w:rPr>
-        <w:t>gan Liga Italia antara tim Lazio</w:t>
-      </w:r>
-      <w:r>
-        <w:rPr>
-          <w:rFonts w:asciiTheme="minorBidi" w:hAnsiTheme="minorBidi"/>
-          <w:sz w:val="20"/>
-          <w:szCs w:val="20"/>
-          <w:lang w:val="id-ID"/>
-        </w:rPr>
-        <w:t xml:space="preserve"> vs Salernitana pekan ini sama memenangkan 2 pertandingan dari 5 laga yang terakhir di Serie A. Meskipun kemenangan yang diraih sama, sayangnya peri</w:t>
-      </w:r>
-      <w:r>
-        <w:rPr>
-          <w:rFonts w:asciiTheme="minorBidi" w:hAnsiTheme="minorBidi"/>
-          <w:sz w:val="20"/>
-          <w:szCs w:val="20"/>
-          <w:lang w:val="id-ID"/>
-        </w:rPr>
-        <w:t>ngkat keduanya cukup jauh. Lazio</w:t>
-      </w:r>
-      <w:r>
-        <w:rPr>
-          <w:rFonts w:asciiTheme="minorBidi" w:hAnsiTheme="minorBidi"/>
-          <w:sz w:val="20"/>
-          <w:szCs w:val="20"/>
-          <w:lang w:val="id-ID"/>
-        </w:rPr>
-        <w:t xml:space="preserve"> berada di peringkat 6 dari 18 poin, sedangkan tim Salernitana duduk di posisi ke 19 sama halnya berada di zona degradasi dengan hasil 7 poin. </w:t>
-      </w:r>
-      <w:r>
-        <w:rPr>
-          <w:rFonts w:asciiTheme="minorBidi" w:hAnsiTheme="minorBidi"/>
-          <w:sz w:val="20"/>
-          <w:szCs w:val="20"/>
-          <w:lang w:val="id-ID"/>
-        </w:rPr>
-        <w:t xml:space="preserve">Berikut ini hasil akhir </w:t>
+        <w:t>Bermain game adalah salah satu cara yang aksyik menghil</w:t>
+      </w:r>
+      <w:r>
+        <w:rPr>
+          <w:rFonts w:asciiTheme="minorBidi" w:hAnsiTheme="minorBidi"/>
+          <w:sz w:val="20"/>
+          <w:szCs w:val="20"/>
+          <w:lang w:val="id-ID"/>
+        </w:rPr>
+        <w:t xml:space="preserve">angkan penat dan padatnya rutinitas sehari-hari. Namun, bermain game terkadang membuat candu bagi si penggunnaya untuk berhenti. Karena itu, pilih </w:t>
+      </w:r>
+      <w:r>
+        <w:rPr>
+          <w:rFonts w:asciiTheme="minorBidi" w:hAnsiTheme="minorBidi"/>
+          <w:color w:val="FF0000"/>
+          <w:sz w:val="20"/>
+          <w:szCs w:val="20"/>
+          <w:lang w:val="id-ID"/>
+        </w:rPr>
+        <w:t xml:space="preserve">game yang menghasilkan uang </w:t>
+      </w:r>
+      <w:r>
+        <w:rPr>
+          <w:rFonts w:asciiTheme="minorBidi" w:hAnsiTheme="minorBidi"/>
+          <w:sz w:val="20"/>
+          <w:szCs w:val="20"/>
+          <w:lang w:val="id-ID"/>
+        </w:rPr>
+        <w:t xml:space="preserve">dan bisa dilakukan kapanpun dan dimana pun tanpa mengganggu aktivitas yang lainnya. berikut ini </w:t>
       </w:r>
       <w:r>
         <w:rPr>
@@ -192,61 +214,16 @@
           <w:szCs w:val="20"/>
           <w:lang w:val="id-ID"/>
         </w:rPr>
-        <w:t xml:space="preserve">live skor </w:t>
-      </w:r>
-      <w:r>
-        <w:rPr>
-          <w:rFonts w:asciiTheme="minorBidi" w:hAnsiTheme="minorBidi"/>
-          <w:sz w:val="20"/>
-          <w:szCs w:val="20"/>
-          <w:lang w:val="id-ID"/>
-        </w:rPr>
-        <w:t>p</w:t>
-      </w:r>
-      <w:r>
-        <w:rPr>
-          <w:rFonts w:asciiTheme="minorBidi" w:hAnsiTheme="minorBidi"/>
-          <w:sz w:val="20"/>
-          <w:szCs w:val="20"/>
-          <w:lang w:val="id-ID"/>
-        </w:rPr>
-        <w:t xml:space="preserve">ertandingan liga Italia </w:t>
-      </w:r>
-      <w:r>
-        <w:rPr>
-          <w:rFonts w:asciiTheme="minorBidi" w:hAnsiTheme="minorBidi"/>
-          <w:sz w:val="20"/>
-          <w:szCs w:val="20"/>
-          <w:lang w:val="id-ID"/>
-        </w:rPr>
-        <w:t xml:space="preserve"> yang di la</w:t>
-      </w:r>
-      <w:r>
-        <w:rPr>
-          <w:rFonts w:asciiTheme="minorBidi" w:hAnsiTheme="minorBidi"/>
-          <w:sz w:val="20"/>
-          <w:szCs w:val="20"/>
-          <w:lang w:val="id-ID"/>
-        </w:rPr>
-        <w:t>ksanakan di Olimpico Roma</w:t>
-      </w:r>
-      <w:r>
-        <w:rPr>
-          <w:rFonts w:asciiTheme="minorBidi" w:hAnsiTheme="minorBidi"/>
-          <w:sz w:val="20"/>
-          <w:szCs w:val="20"/>
-          <w:lang w:val="id-ID"/>
-        </w:rPr>
-        <w:t xml:space="preserve">  </w:t>
-      </w:r>
-      <w:r>
-        <w:rPr>
-          <w:rFonts w:asciiTheme="minorBidi" w:hAnsiTheme="minorBidi"/>
-          <w:sz w:val="20"/>
-          <w:szCs w:val="20"/>
-          <w:lang w:val="id-ID"/>
-        </w:rPr>
-        <w:t>:</w:t>
+        <w:t xml:space="preserve">game online dapat uang </w:t>
+      </w:r>
+      <w:r>
+        <w:rPr>
+          <w:rFonts w:asciiTheme="minorBidi" w:hAnsiTheme="minorBidi"/>
+          <w:sz w:val="20"/>
+          <w:szCs w:val="20"/>
+          <w:lang w:val="id-ID"/>
+        </w:rPr>
+        <w:t>yang rekomended untuk Anda:</w:t>
       </w:r>
     </w:p>
     <w:p>
@@ -275,7 +252,7 @@
           <w:szCs w:val="20"/>
           <w:lang w:val="id-ID"/>
         </w:rPr>
-        <w:t>Jalannya pertandingan serie A pekan 12</w:t>
+        <w:t>Game PlayAndWin</w:t>
       </w:r>
     </w:p>
     <w:p>
@@ -297,300 +274,7 @@
           <w:szCs w:val="20"/>
           <w:lang w:val="id-ID"/>
         </w:rPr>
-        <w:t xml:space="preserve">Hasil pertandingan berdasarkan </w:t>
-      </w:r>
-      <w:r>
-        <w:rPr>
-          <w:rFonts w:asciiTheme="minorBidi" w:hAnsiTheme="minorBidi"/>
-          <w:color w:val="0070C0"/>
-          <w:sz w:val="20"/>
-          <w:szCs w:val="20"/>
-          <w:lang w:val="id-ID"/>
-        </w:rPr>
-        <w:t xml:space="preserve">live skor </w:t>
-      </w:r>
-      <w:r>
-        <w:rPr>
-          <w:rFonts w:asciiTheme="minorBidi" w:hAnsiTheme="minorBidi"/>
-          <w:sz w:val="20"/>
-          <w:szCs w:val="20"/>
-          <w:lang w:val="id-ID"/>
-        </w:rPr>
-        <w:t>hari ini antara tim Lazio</w:t>
-      </w:r>
-      <w:r>
-        <w:rPr>
-          <w:rFonts w:asciiTheme="minorBidi" w:hAnsiTheme="minorBidi"/>
-          <w:sz w:val="20"/>
-          <w:szCs w:val="20"/>
-          <w:lang w:val="id-ID"/>
-        </w:rPr>
-        <w:t xml:space="preserve"> vs Sa</w:t>
-      </w:r>
-      <w:r>
-        <w:rPr>
-          <w:rFonts w:asciiTheme="minorBidi" w:hAnsiTheme="minorBidi"/>
-          <w:sz w:val="20"/>
-          <w:szCs w:val="20"/>
-          <w:lang w:val="id-ID"/>
-        </w:rPr>
-        <w:t>lernitana dimenangkan oleh Lazio</w:t>
-      </w:r>
-      <w:r>
-        <w:rPr>
-          <w:rFonts w:asciiTheme="minorBidi" w:hAnsiTheme="minorBidi"/>
-          <w:sz w:val="20"/>
-          <w:szCs w:val="20"/>
-          <w:lang w:val="id-ID"/>
-        </w:rPr>
-        <w:t xml:space="preserve"> dengan perolehan hasil skor terakhir 3-0. Tim laizo mendominasi permainan </w:t>
-      </w:r>
-      <w:r>
-        <w:rPr>
-          <w:rFonts w:asciiTheme="minorBidi" w:hAnsiTheme="minorBidi"/>
-          <w:sz w:val="20"/>
-          <w:szCs w:val="20"/>
-          <w:lang w:val="id-ID"/>
-        </w:rPr>
-        <w:t>tim law</w:t>
-      </w:r>
-      <w:r>
-        <w:rPr>
-          <w:rFonts w:asciiTheme="minorBidi" w:hAnsiTheme="minorBidi"/>
-          <w:sz w:val="20"/>
-          <w:szCs w:val="20"/>
-          <w:lang w:val="id-ID"/>
-        </w:rPr>
-        <w:t>an, bola berhasil dikuasai Lazio</w:t>
-      </w:r>
-      <w:r>
-        <w:rPr>
-          <w:rFonts w:asciiTheme="minorBidi" w:hAnsiTheme="minorBidi"/>
-          <w:sz w:val="20"/>
-          <w:szCs w:val="20"/>
-          <w:lang w:val="id-ID"/>
-        </w:rPr>
-        <w:t xml:space="preserve"> hingga sering mendapatkan peluang tendangan bola</w:t>
-      </w:r>
-      <w:r>
-        <w:rPr>
-          <w:rFonts w:asciiTheme="minorBidi" w:hAnsiTheme="minorBidi"/>
-          <w:sz w:val="20"/>
-          <w:szCs w:val="20"/>
-          <w:lang w:val="id-ID"/>
-        </w:rPr>
-        <w:t xml:space="preserve"> 16 kali. Tidak heran jika Lazio</w:t>
-      </w:r>
-      <w:r>
-        <w:rPr>
-          <w:rFonts w:asciiTheme="minorBidi" w:hAnsiTheme="minorBidi"/>
-          <w:sz w:val="20"/>
-          <w:szCs w:val="20"/>
-          <w:lang w:val="id-ID"/>
-        </w:rPr>
-        <w:t xml:space="preserve"> berhasil mengungguli skor dari tim Salernitana di serie A ini, dikarenakan tim ini cukup kuat dan produktif dalam upaya mencetak gol hingga 22 gol dari 11 laga yang diikuti, se</w:t>
-      </w:r>
-      <w:r>
-        <w:rPr>
-          <w:rFonts w:asciiTheme="minorBidi" w:hAnsiTheme="minorBidi"/>
-          <w:sz w:val="20"/>
-          <w:szCs w:val="20"/>
-          <w:lang w:val="id-ID"/>
-        </w:rPr>
-        <w:t>hingga setiap pertandingan Lazio</w:t>
-      </w:r>
-      <w:r>
-        <w:rPr>
-          <w:rFonts w:asciiTheme="minorBidi" w:hAnsiTheme="minorBidi"/>
-          <w:sz w:val="20"/>
-          <w:szCs w:val="20"/>
-          <w:lang w:val="id-ID"/>
-        </w:rPr>
-        <w:t xml:space="preserve"> mendapatkan tambahan 2 skor meskipun sudah kebobolan hingga 8 kali gol. </w:t>
-      </w:r>
-      <w:r>
-        <w:rPr>
-          <w:rFonts w:asciiTheme="minorBidi" w:hAnsiTheme="minorBidi"/>
-          <w:sz w:val="20"/>
-          <w:szCs w:val="20"/>
-          <w:lang w:val="id-ID"/>
-        </w:rPr>
-        <w:t>Sedangkan Salernitana sudah mengalami 9 kali kebobolan dalam 2 kali pertandingan melawan tim Biancocelesti.</w:t>
-      </w:r>
-    </w:p>
-    <w:p>
-      <w:pPr>
-        <w:pStyle w:val="ListParagraph"/>
-        <w:ind w:firstLine="720"/>
-        <w:jc w:val="both"/>
-        <w:rPr>
-          <w:rFonts w:asciiTheme="minorBidi" w:hAnsiTheme="minorBidi"/>
-          <w:sz w:val="20"/>
-          <w:szCs w:val="20"/>
-          <w:lang w:val="id-ID"/>
-        </w:rPr>
-      </w:pPr>
-      <w:r>
-        <w:rPr>
-          <w:rFonts w:asciiTheme="minorBidi" w:hAnsiTheme="minorBidi"/>
-          <w:sz w:val="20"/>
-          <w:szCs w:val="20"/>
-          <w:lang w:val="id-ID"/>
-        </w:rPr>
-        <w:t>Babak pertama permainan pelu</w:t>
-      </w:r>
-      <w:r>
-        <w:rPr>
-          <w:rFonts w:asciiTheme="minorBidi" w:hAnsiTheme="minorBidi"/>
-          <w:sz w:val="20"/>
-          <w:szCs w:val="20"/>
-          <w:lang w:val="id-ID"/>
-        </w:rPr>
-        <w:t>ang di manfaatkan dari tim Lazio</w:t>
-      </w:r>
-      <w:r>
-        <w:rPr>
-          <w:rFonts w:asciiTheme="minorBidi" w:hAnsiTheme="minorBidi"/>
-          <w:sz w:val="20"/>
-          <w:szCs w:val="20"/>
-          <w:lang w:val="id-ID"/>
-        </w:rPr>
-        <w:t xml:space="preserve"> oleh Ciro Immobile pada menit yang ke 31, skor pertandingan menjadi 1-0. Pertandingan kembali adu serangan, namun pel</w:t>
-      </w:r>
-      <w:r>
-        <w:rPr>
-          <w:rFonts w:asciiTheme="minorBidi" w:hAnsiTheme="minorBidi"/>
-          <w:sz w:val="20"/>
-          <w:szCs w:val="20"/>
-          <w:lang w:val="id-ID"/>
-        </w:rPr>
-        <w:t>uang dimanfaatkan kembali oleh Pedro dari tim Lazio</w:t>
-      </w:r>
-      <w:r>
-        <w:rPr>
-          <w:rFonts w:asciiTheme="minorBidi" w:hAnsiTheme="minorBidi"/>
-          <w:sz w:val="20"/>
-          <w:szCs w:val="20"/>
-          <w:lang w:val="id-ID"/>
-        </w:rPr>
-        <w:t xml:space="preserve"> yang berhasil membobolkan gawang lawan. Skor k</w:t>
-      </w:r>
-      <w:r>
-        <w:rPr>
-          <w:rFonts w:asciiTheme="minorBidi" w:hAnsiTheme="minorBidi"/>
-          <w:sz w:val="20"/>
-          <w:szCs w:val="20"/>
-          <w:lang w:val="id-ID"/>
-        </w:rPr>
-        <w:t>embali bertambah untuk tim Lazio</w:t>
-      </w:r>
-      <w:r>
-        <w:rPr>
-          <w:rFonts w:asciiTheme="minorBidi" w:hAnsiTheme="minorBidi"/>
-          <w:sz w:val="20"/>
-          <w:szCs w:val="20"/>
-          <w:lang w:val="id-ID"/>
-        </w:rPr>
-        <w:t xml:space="preserve">, </w:t>
-      </w:r>
-      <w:r>
-        <w:rPr>
-          <w:rFonts w:asciiTheme="minorBidi" w:hAnsiTheme="minorBidi"/>
-          <w:sz w:val="20"/>
-          <w:szCs w:val="20"/>
-          <w:lang w:val="id-ID"/>
-        </w:rPr>
-        <w:t>tim lawan dibuat tak berkutik sebab penguasaan</w:t>
-      </w:r>
-      <w:r>
-        <w:rPr>
-          <w:rFonts w:asciiTheme="minorBidi" w:hAnsiTheme="minorBidi"/>
-          <w:sz w:val="20"/>
-          <w:szCs w:val="20"/>
-          <w:lang w:val="id-ID"/>
-        </w:rPr>
-        <w:t xml:space="preserve"> bola di dominasi oleh tim Lazio. Di pekan selanjutnya tim Lazio</w:t>
-      </w:r>
-      <w:r>
-        <w:rPr>
-          <w:rFonts w:asciiTheme="minorBidi" w:hAnsiTheme="minorBidi"/>
-          <w:sz w:val="20"/>
-          <w:szCs w:val="20"/>
-          <w:lang w:val="id-ID"/>
-        </w:rPr>
-        <w:t xml:space="preserve"> akan berhadapan dengan tim Juventus yang juga dilaksanakan di stadion Olimpico. Sedangkan tim Salernitana berhadapan dengan tim Sampdoria yang akan dilaksanakan di stadion Arechi di hari yang sama. </w:t>
-      </w:r>
-      <w:r>
-        <w:rPr>
-          <w:rFonts w:asciiTheme="minorBidi" w:hAnsiTheme="minorBidi"/>
-          <w:sz w:val="20"/>
-          <w:szCs w:val="20"/>
-          <w:lang w:val="id-ID"/>
-        </w:rPr>
-        <w:t>Pada saat pertandingan tim Lazio</w:t>
-      </w:r>
-      <w:r>
-        <w:rPr>
-          <w:rFonts w:asciiTheme="minorBidi" w:hAnsiTheme="minorBidi"/>
-          <w:sz w:val="20"/>
-          <w:szCs w:val="20"/>
-          <w:lang w:val="id-ID"/>
-        </w:rPr>
-        <w:t xml:space="preserve"> tidak banyak melakukan pelanggaran dibanding tim Salernitana, namun melakukan tendangan penjuru sebanyak 5 kali.</w:t>
-      </w:r>
-      <w:r>
-        <w:rPr>
-          <w:rFonts w:asciiTheme="minorBidi" w:hAnsiTheme="minorBidi"/>
-          <w:sz w:val="20"/>
-          <w:szCs w:val="20"/>
-          <w:lang w:val="id-ID"/>
-        </w:rPr>
-        <w:t xml:space="preserve"> Sehingga patut diakui tim Lazio</w:t>
-      </w:r>
-      <w:r>
-        <w:rPr>
-          <w:rFonts w:asciiTheme="minorBidi" w:hAnsiTheme="minorBidi"/>
-          <w:sz w:val="20"/>
-          <w:szCs w:val="20"/>
-          <w:lang w:val="id-ID"/>
-        </w:rPr>
-        <w:t xml:space="preserve"> bermain bagus saat pertandingan dengan pihak lawan. Tendangan sho</w:t>
-      </w:r>
-      <w:r>
-        <w:rPr>
-          <w:rFonts w:asciiTheme="minorBidi" w:hAnsiTheme="minorBidi"/>
-          <w:sz w:val="20"/>
-          <w:szCs w:val="20"/>
-          <w:lang w:val="id-ID"/>
-        </w:rPr>
-        <w:t>t juga didominasi dari tim Lazio</w:t>
-      </w:r>
-      <w:r>
-        <w:rPr>
-          <w:rFonts w:asciiTheme="minorBidi" w:hAnsiTheme="minorBidi"/>
-          <w:sz w:val="20"/>
-          <w:szCs w:val="20"/>
-          <w:lang w:val="id-ID"/>
-        </w:rPr>
-        <w:t>, tidak diragukan jika sudah selayaknya per</w:t>
-      </w:r>
-      <w:r>
-        <w:rPr>
-          <w:rFonts w:asciiTheme="minorBidi" w:hAnsiTheme="minorBidi"/>
-          <w:sz w:val="20"/>
-          <w:szCs w:val="20"/>
-          <w:lang w:val="id-ID"/>
-        </w:rPr>
-        <w:t>tandingan di menangkan tim Lazio</w:t>
-      </w:r>
-      <w:r>
-        <w:rPr>
-          <w:rFonts w:asciiTheme="minorBidi" w:hAnsiTheme="minorBidi"/>
-          <w:sz w:val="20"/>
-          <w:szCs w:val="20"/>
-          <w:lang w:val="id-ID"/>
-        </w:rPr>
-        <w:t xml:space="preserve">. </w:t>
+        <w:t xml:space="preserve">Game ini dapat didownload melalui situs playandwin.co.uk. permainan game ini didalamnya bisa mengakses gratis dan memberikan kesempatan untuk Anda memenangkan permainan, hadiah yang berupa uang. Sejumlah permainan pada game tersebut juga dapat menghasilkan uang, seperti Ludo, Mahjong 3, Yatzy, dan Pow. </w:t>
       </w:r>
     </w:p>
     <w:p>
@@ -619,29 +303,7 @@
           <w:szCs w:val="20"/>
           <w:lang w:val="id-ID"/>
         </w:rPr>
-        <w:t>Bab</w:t>
-      </w:r>
-      <w:r>
-        <w:rPr>
-          <w:rFonts w:asciiTheme="minorBidi" w:hAnsiTheme="minorBidi"/>
-          <w:b/>
-          <w:bCs/>
-          <w:sz w:val="20"/>
-          <w:szCs w:val="20"/>
-          <w:lang w:val="id-ID"/>
-        </w:rPr>
-        <w:t>ak kedua dari pertandingan Lazio</w:t>
-      </w:r>
-      <w:r>
-        <w:rPr>
-          <w:rFonts w:asciiTheme="minorBidi" w:hAnsiTheme="minorBidi"/>
-          <w:b/>
-          <w:bCs/>
-          <w:sz w:val="20"/>
-          <w:szCs w:val="20"/>
-          <w:lang w:val="id-ID"/>
-        </w:rPr>
-        <w:t xml:space="preserve"> vs Salernitana</w:t>
+        <w:t>Game Wealth Worlds</w:t>
       </w:r>
     </w:p>
     <w:p>
@@ -663,70 +325,7 @@
           <w:szCs w:val="20"/>
           <w:lang w:val="id-ID"/>
         </w:rPr>
-        <w:t>Di babak kedua ini, tim Lazio</w:t>
-      </w:r>
-      <w:r>
-        <w:rPr>
-          <w:rFonts w:asciiTheme="minorBidi" w:hAnsiTheme="minorBidi"/>
-          <w:sz w:val="20"/>
-          <w:szCs w:val="20"/>
-          <w:lang w:val="id-ID"/>
-        </w:rPr>
-        <w:t xml:space="preserve"> semakin menggencar pertahanan tim lawan hingga di menit yang ke 69 berhasil menambah skor, Luis Alberto sukses membobolkan gawang Salernitana. Kedudukan poin menjadi 3-</w:t>
-      </w:r>
-      <w:r>
-        <w:rPr>
-          <w:rFonts w:asciiTheme="minorBidi" w:hAnsiTheme="minorBidi"/>
-          <w:sz w:val="20"/>
-          <w:szCs w:val="20"/>
-          <w:lang w:val="id-ID"/>
-        </w:rPr>
-        <w:t>0, skor di pimpin oleh tim Lazio</w:t>
-      </w:r>
-      <w:r>
-        <w:rPr>
-          <w:rFonts w:asciiTheme="minorBidi" w:hAnsiTheme="minorBidi"/>
-          <w:sz w:val="20"/>
-          <w:szCs w:val="20"/>
-          <w:lang w:val="id-ID"/>
-        </w:rPr>
-        <w:t xml:space="preserve">. </w:t>
-      </w:r>
-      <w:r>
-        <w:rPr>
-          <w:rFonts w:asciiTheme="minorBidi" w:hAnsiTheme="minorBidi"/>
-          <w:sz w:val="20"/>
-          <w:szCs w:val="20"/>
-          <w:lang w:val="id-ID"/>
-        </w:rPr>
-        <w:t>Pada pertandingan tersebut membuktikan anak didik dari Maurizio Sarri dapat meraih kemenangan yang sama sebelum pertandin</w:t>
-      </w:r>
-      <w:r>
-        <w:rPr>
-          <w:rFonts w:asciiTheme="minorBidi" w:hAnsiTheme="minorBidi"/>
-          <w:sz w:val="20"/>
-          <w:szCs w:val="20"/>
-          <w:lang w:val="id-ID"/>
-        </w:rPr>
-        <w:t>gan kedua tim bertemu. Tim Lazio</w:t>
-      </w:r>
-      <w:r>
-        <w:rPr>
-          <w:rFonts w:asciiTheme="minorBidi" w:hAnsiTheme="minorBidi"/>
-          <w:sz w:val="20"/>
-          <w:szCs w:val="20"/>
-          <w:lang w:val="id-ID"/>
-        </w:rPr>
-        <w:t xml:space="preserve"> memang selalu menjadi tim yang kuat saat menjadi tuan rumah hingga mencapai peringkat 5 besar di sepanjang liga Eropa di tahun 2021. Pertandingan kedua tim tersebut dikomando oleh wasit Rapuano A yang berasal dari Italia. </w:t>
-      </w:r>
-      <w:r>
-        <w:rPr>
-          <w:rFonts w:asciiTheme="minorBidi" w:hAnsiTheme="minorBidi"/>
-          <w:sz w:val="20"/>
-          <w:szCs w:val="20"/>
-          <w:lang w:val="id-ID"/>
-        </w:rPr>
-        <w:t xml:space="preserve">Sampai diakhir pertandingan babak kedua, hasil </w:t>
+        <w:t xml:space="preserve">Game ini juga termasuk </w:t>
       </w:r>
       <w:r>
         <w:rPr>
@@ -736,82 +335,1214 @@
           <w:szCs w:val="20"/>
           <w:lang w:val="id-ID"/>
         </w:rPr>
-        <w:t xml:space="preserve">live skor </w:t>
-      </w:r>
-      <w:r>
-        <w:rPr>
-          <w:rFonts w:asciiTheme="minorBidi" w:hAnsiTheme="minorBidi"/>
-          <w:sz w:val="20"/>
-          <w:szCs w:val="20"/>
-          <w:lang w:val="id-ID"/>
-        </w:rPr>
-        <w:t>tidak berubah di skor yang sama 3-0. Kemenang</w:t>
-      </w:r>
-      <w:r>
-        <w:rPr>
-          <w:rFonts w:asciiTheme="minorBidi" w:hAnsiTheme="minorBidi"/>
-          <w:sz w:val="20"/>
-          <w:szCs w:val="20"/>
-          <w:lang w:val="id-ID"/>
-        </w:rPr>
-        <w:t>an yang diperoleh dari tim Lazio</w:t>
-      </w:r>
-      <w:r>
-        <w:rPr>
-          <w:rFonts w:asciiTheme="minorBidi" w:hAnsiTheme="minorBidi"/>
-          <w:sz w:val="20"/>
-          <w:szCs w:val="20"/>
-          <w:lang w:val="id-ID"/>
-        </w:rPr>
-        <w:t xml:space="preserve"> ini dapat membantu kedudu</w:t>
-      </w:r>
-      <w:r>
-        <w:rPr>
-          <w:rFonts w:asciiTheme="minorBidi" w:hAnsiTheme="minorBidi"/>
-          <w:sz w:val="20"/>
-          <w:szCs w:val="20"/>
-          <w:lang w:val="id-ID"/>
-        </w:rPr>
-        <w:t>kan peringkat Lazio meningkat, saat ini Lazio</w:t>
-      </w:r>
-      <w:r>
-        <w:rPr>
-          <w:rFonts w:asciiTheme="minorBidi" w:hAnsiTheme="minorBidi"/>
-          <w:sz w:val="20"/>
-          <w:szCs w:val="20"/>
-          <w:lang w:val="id-ID"/>
-        </w:rPr>
-        <w:t xml:space="preserve"> menduduki peringkat kelima dengan perolehan 21 poin, sedangkan tim Salernitana berada di posisi ke 19 dan tetap mendapatkan 7 poin. Dari hasil statistik pemain pemegang gol terbanyak masih jatuh ke tangan Ciro </w:t>
-      </w:r>
-      <w:r>
-        <w:rPr>
-          <w:rFonts w:asciiTheme="minorBidi" w:hAnsiTheme="minorBidi"/>
-          <w:sz w:val="20"/>
-          <w:szCs w:val="20"/>
-          <w:lang w:val="id-ID"/>
-        </w:rPr>
-        <w:t>Immobile pemain dari Lazio</w:t>
+        <w:t xml:space="preserve">game online dapat uang </w:t>
+      </w:r>
+      <w:r>
+        <w:rPr>
+          <w:rFonts w:asciiTheme="minorBidi" w:hAnsiTheme="minorBidi"/>
+          <w:sz w:val="20"/>
+          <w:szCs w:val="20"/>
+          <w:lang w:val="id-ID"/>
+        </w:rPr>
+        <w:t>dengan cara memainkan secara online sebuah teka-teki silang. Game ini akan memberikan tip uang hingga mencapai US$3.000 atau setara dengan Rp. 42,8 juta. Game ini bisa dimainkan dengan rentang usia 18 ke</w:t>
+      </w:r>
+      <w:r>
+        <w:rPr>
+          <w:rFonts w:asciiTheme="minorBidi" w:hAnsiTheme="minorBidi"/>
+          <w:sz w:val="20"/>
+          <w:szCs w:val="20"/>
+          <w:lang w:val="id-ID"/>
+        </w:rPr>
+        <w:t xml:space="preserve"> atas. Permainan ini bisa dimainkan dimana pun dan kapanpun, sehingga Anda bebas dalam bermain tanpa terikat waktu.</w:t>
+      </w:r>
+    </w:p>
+    <w:p>
+      <w:pPr>
+        <w:pStyle w:val="ListParagraph"/>
+        <w:numPr>
+          <w:ilvl w:val="0"/>
+          <w:numId w:val="1"/>
+        </w:numPr>
+        <w:jc w:val="both"/>
+        <w:rPr>
+          <w:rFonts w:asciiTheme="minorBidi" w:hAnsiTheme="minorBidi"/>
+          <w:b/>
+          <w:bCs/>
+          <w:sz w:val="20"/>
+          <w:szCs w:val="20"/>
+          <w:lang w:val="id-ID"/>
+        </w:rPr>
+      </w:pPr>
+      <w:r>
+        <w:rPr>
+          <w:rFonts w:asciiTheme="minorBidi" w:hAnsiTheme="minorBidi"/>
+          <w:b/>
+          <w:bCs/>
+          <w:sz w:val="20"/>
+          <w:szCs w:val="20"/>
+          <w:lang w:val="id-ID"/>
+        </w:rPr>
+        <w:t xml:space="preserve">Game Slingo </w:t>
+      </w:r>
+    </w:p>
+    <w:p>
+      <w:pPr>
+        <w:pStyle w:val="ListParagraph"/>
+        <w:ind w:firstLine="720"/>
+        <w:jc w:val="both"/>
+        <w:rPr>
+          <w:rFonts w:asciiTheme="minorBidi" w:hAnsiTheme="minorBidi"/>
+          <w:sz w:val="20"/>
+          <w:szCs w:val="20"/>
+          <w:lang w:val="id-ID"/>
+        </w:rPr>
+      </w:pPr>
+      <w:r>
+        <w:rPr>
+          <w:rFonts w:asciiTheme="minorBidi" w:hAnsiTheme="minorBidi"/>
+          <w:sz w:val="20"/>
+          <w:szCs w:val="20"/>
+          <w:lang w:val="id-ID"/>
+        </w:rPr>
+        <w:t xml:space="preserve">Game online </w:t>
+      </w:r>
+      <w:r>
+        <w:rPr>
+          <w:rFonts w:asciiTheme="minorBidi" w:hAnsiTheme="minorBidi"/>
+          <w:sz w:val="20"/>
+          <w:szCs w:val="20"/>
+          <w:lang w:val="id-ID"/>
+        </w:rPr>
+        <w:t xml:space="preserve">ini gratis bisa dimainkan oleh siapapun dan dimanapun, setiap turnamen yang sudah dimainkan berdurasi 1 jam dan diberikan </w:t>
+      </w:r>
+      <w:r>
+        <w:rPr>
+          <w:rFonts w:asciiTheme="minorBidi" w:hAnsiTheme="minorBidi"/>
+          <w:sz w:val="20"/>
+          <w:szCs w:val="20"/>
+          <w:lang w:val="id-ID"/>
+        </w:rPr>
+        <w:t xml:space="preserve">biaya 5.000 koin. Pemain dengan skor yang tinggi dan mencapai skor kumulatif yang terbaik akan mendapatkan jackpot. </w:t>
+      </w:r>
+    </w:p>
+    <w:p>
+      <w:pPr>
+        <w:pStyle w:val="ListParagraph"/>
+        <w:numPr>
+          <w:ilvl w:val="0"/>
+          <w:numId w:val="1"/>
+        </w:numPr>
+        <w:jc w:val="both"/>
+        <w:rPr>
+          <w:rFonts w:asciiTheme="minorBidi" w:hAnsiTheme="minorBidi"/>
+          <w:b/>
+          <w:bCs/>
+          <w:sz w:val="20"/>
+          <w:szCs w:val="20"/>
+          <w:lang w:val="id-ID"/>
+        </w:rPr>
+      </w:pPr>
+      <w:r>
+        <w:rPr>
+          <w:rFonts w:asciiTheme="minorBidi" w:hAnsiTheme="minorBidi"/>
+          <w:b/>
+          <w:bCs/>
+          <w:sz w:val="20"/>
+          <w:szCs w:val="20"/>
+          <w:lang w:val="id-ID"/>
+        </w:rPr>
+        <w:t>Game XY Gaming</w:t>
+      </w:r>
+    </w:p>
+    <w:p>
+      <w:pPr>
+        <w:pStyle w:val="ListParagraph"/>
+        <w:ind w:firstLine="720"/>
+        <w:jc w:val="both"/>
+        <w:rPr>
+          <w:rFonts w:asciiTheme="minorBidi" w:hAnsiTheme="minorBidi"/>
+          <w:sz w:val="20"/>
+          <w:szCs w:val="20"/>
+          <w:lang w:val="id-ID"/>
+        </w:rPr>
+      </w:pPr>
+      <w:r>
+        <w:rPr>
+          <w:rFonts w:asciiTheme="minorBidi" w:hAnsiTheme="minorBidi"/>
+          <w:sz w:val="20"/>
+          <w:szCs w:val="20"/>
+          <w:lang w:val="id-ID"/>
+        </w:rPr>
+        <w:t xml:space="preserve">Pada game XY ini merupakan game yang sudah dikonsol dan diwajibkan bermain dengan orang lain. Jika Anda menang dalam turnamen permianan, maka Anda bisa mendapatkan hadiah dari game ini. Game menyeleksi pemenang setiap akhir mingu ataupun di akhir bulan. </w:t>
+      </w:r>
+    </w:p>
+    <w:p>
+      <w:pPr>
+        <w:pStyle w:val="ListParagraph"/>
+        <w:numPr>
+          <w:ilvl w:val="0"/>
+          <w:numId w:val="1"/>
+        </w:numPr>
+        <w:jc w:val="both"/>
+        <w:rPr>
+          <w:rFonts w:asciiTheme="minorBidi" w:hAnsiTheme="minorBidi"/>
+          <w:b/>
+          <w:bCs/>
+          <w:sz w:val="20"/>
+          <w:szCs w:val="20"/>
+          <w:lang w:val="id-ID"/>
+        </w:rPr>
+      </w:pPr>
+      <w:r>
+        <w:rPr>
+          <w:rFonts w:asciiTheme="minorBidi" w:hAnsiTheme="minorBidi"/>
+          <w:b/>
+          <w:bCs/>
+          <w:sz w:val="20"/>
+          <w:szCs w:val="20"/>
+          <w:lang w:val="id-ID"/>
+        </w:rPr>
+        <w:t xml:space="preserve">Game </w:t>
+      </w:r>
+      <w:r>
+        <w:rPr>
+          <w:rFonts w:asciiTheme="minorBidi" w:hAnsiTheme="minorBidi"/>
+          <w:b/>
+          <w:bCs/>
+          <w:sz w:val="20"/>
+          <w:szCs w:val="20"/>
+          <w:lang w:val="id-ID"/>
+        </w:rPr>
+        <w:t>Quick Rewards</w:t>
+      </w:r>
+    </w:p>
+    <w:p>
+      <w:pPr>
+        <w:pStyle w:val="ListParagraph"/>
+        <w:ind w:firstLine="720"/>
+        <w:jc w:val="both"/>
+        <w:rPr>
+          <w:rFonts w:asciiTheme="minorBidi" w:hAnsiTheme="minorBidi"/>
+          <w:sz w:val="20"/>
+          <w:szCs w:val="20"/>
+          <w:lang w:val="id-ID"/>
+        </w:rPr>
+      </w:pPr>
+      <w:r>
+        <w:rPr>
+          <w:rFonts w:asciiTheme="minorBidi" w:hAnsiTheme="minorBidi"/>
+          <w:sz w:val="20"/>
+          <w:szCs w:val="20"/>
+          <w:lang w:val="id-ID"/>
+        </w:rPr>
+        <w:t xml:space="preserve">Game ini adalah opsi dari multi-segi yang mempunyai kesempatan untuk mendapatkan banyak hadiah yang telah disediakan. Pada game ini, Anda tidak hanya bermain game melainkan juga bisa melakukan tugas seperti mengikuti survey, menonton video, dan juga mengunjungi beberapa situs dalam aplikasi. </w:t>
+      </w:r>
+    </w:p>
+    <w:p>
+      <w:pPr>
+        <w:pStyle w:val="ListParagraph"/>
+        <w:numPr>
+          <w:ilvl w:val="0"/>
+          <w:numId w:val="1"/>
+        </w:numPr>
+        <w:jc w:val="both"/>
+        <w:rPr>
+          <w:rFonts w:asciiTheme="minorBidi" w:hAnsiTheme="minorBidi"/>
+          <w:b/>
+          <w:bCs/>
+          <w:sz w:val="20"/>
+          <w:szCs w:val="20"/>
+          <w:lang w:val="id-ID"/>
+        </w:rPr>
+      </w:pPr>
+      <w:r>
+        <w:rPr>
+          <w:rFonts w:asciiTheme="minorBidi" w:hAnsiTheme="minorBidi"/>
+          <w:b/>
+          <w:bCs/>
+          <w:sz w:val="20"/>
+          <w:szCs w:val="20"/>
+          <w:lang w:val="id-ID"/>
+        </w:rPr>
+        <w:t xml:space="preserve">Game </w:t>
+      </w:r>
+      <w:r>
+        <w:rPr>
+          <w:rFonts w:asciiTheme="minorBidi" w:hAnsiTheme="minorBidi"/>
+          <w:b/>
+          <w:bCs/>
+          <w:sz w:val="20"/>
+          <w:szCs w:val="20"/>
+          <w:lang w:val="id-ID"/>
+        </w:rPr>
+        <w:t>Bingo4 Money</w:t>
+      </w:r>
+    </w:p>
+    <w:p>
+      <w:pPr>
+        <w:pStyle w:val="ListParagraph"/>
+        <w:ind w:firstLine="720"/>
+        <w:jc w:val="both"/>
+        <w:rPr>
+          <w:rFonts w:asciiTheme="minorBidi" w:hAnsiTheme="minorBidi"/>
+          <w:sz w:val="20"/>
+          <w:szCs w:val="20"/>
+          <w:lang w:val="id-ID"/>
+        </w:rPr>
+      </w:pPr>
+      <w:r>
+        <w:rPr>
+          <w:rFonts w:asciiTheme="minorBidi" w:hAnsiTheme="minorBidi"/>
+          <w:sz w:val="20"/>
+          <w:szCs w:val="20"/>
+          <w:lang w:val="id-ID"/>
+        </w:rPr>
+        <w:t xml:space="preserve">Pada platform ini menyediakan sejumlah permainan mencapai 300 permainan yang siap Anda mainkan. Menariknya, saat Anda baru mendaftar permainan ini, Anda sudah mendapatkan US$ 25 atau sekita Rp. 357.000. </w:t>
+      </w:r>
+    </w:p>
+    <w:p>
+      <w:pPr>
+        <w:pStyle w:val="ListParagraph"/>
+        <w:numPr>
+          <w:ilvl w:val="0"/>
+          <w:numId w:val="1"/>
+        </w:numPr>
+        <w:jc w:val="both"/>
+        <w:rPr>
+          <w:rFonts w:asciiTheme="minorBidi" w:hAnsiTheme="minorBidi"/>
+          <w:b/>
+          <w:bCs/>
+          <w:sz w:val="20"/>
+          <w:szCs w:val="20"/>
+          <w:lang w:val="id-ID"/>
+        </w:rPr>
+      </w:pPr>
+      <w:r>
+        <w:rPr>
+          <w:rFonts w:asciiTheme="minorBidi" w:hAnsiTheme="minorBidi"/>
+          <w:b/>
+          <w:bCs/>
+          <w:sz w:val="20"/>
+          <w:szCs w:val="20"/>
+          <w:lang w:val="id-ID"/>
+        </w:rPr>
+        <w:t>Game Corporation Master</w:t>
+      </w:r>
+    </w:p>
+    <w:p>
+      <w:pPr>
+        <w:pStyle w:val="ListParagraph"/>
+        <w:ind w:firstLine="720"/>
+        <w:jc w:val="both"/>
+        <w:rPr>
+          <w:rFonts w:asciiTheme="minorBidi" w:hAnsiTheme="minorBidi"/>
+          <w:sz w:val="20"/>
+          <w:szCs w:val="20"/>
+          <w:lang w:val="id-ID"/>
+        </w:rPr>
+      </w:pPr>
+      <w:r>
+        <w:rPr>
+          <w:rFonts w:asciiTheme="minorBidi" w:hAnsiTheme="minorBidi"/>
+          <w:sz w:val="20"/>
+          <w:szCs w:val="20"/>
+          <w:lang w:val="id-ID"/>
+        </w:rPr>
+        <w:t xml:space="preserve">Game ini menguji keterampilan dalam memanajerial dan bisnis dari pemainnya. Anda akan menemukan mata uang dalam bentuk virtual yang bisa didaptkan saat memulai sebuah perusahaan, bekerja setiap hari dan juga investor. </w:t>
+      </w:r>
+    </w:p>
+    <w:p>
+      <w:pPr>
+        <w:jc w:val="both"/>
+        <w:rPr>
+          <w:rFonts w:asciiTheme="minorBidi" w:hAnsiTheme="minorBidi"/>
+          <w:sz w:val="20"/>
+          <w:szCs w:val="20"/>
+          <w:lang w:val="id-ID"/>
+        </w:rPr>
+      </w:pPr>
+      <w:r>
+        <w:rPr>
+          <w:rFonts w:asciiTheme="minorBidi" w:hAnsiTheme="minorBidi"/>
+          <w:sz w:val="20"/>
+          <w:szCs w:val="20"/>
+          <w:lang w:val="id-ID"/>
+        </w:rPr>
+        <w:lastRenderedPageBreak/>
+        <w:tab/>
+        <w:t xml:space="preserve">Itulah tadi sejumlah </w:t>
+      </w:r>
+      <w:r>
+        <w:rPr>
+          <w:rFonts w:asciiTheme="minorBidi" w:hAnsiTheme="minorBidi"/>
+          <w:color w:val="0070C0"/>
+          <w:sz w:val="20"/>
+          <w:szCs w:val="20"/>
+          <w:lang w:val="id-ID"/>
+        </w:rPr>
+        <w:t>game online dapat uang</w:t>
+      </w:r>
+      <w:r>
+        <w:rPr>
+          <w:rFonts w:asciiTheme="minorBidi" w:hAnsiTheme="minorBidi"/>
+          <w:sz w:val="20"/>
+          <w:szCs w:val="20"/>
+          <w:lang w:val="id-ID"/>
+        </w:rPr>
+        <w:t>, tidak hanya asyik bermain game melainkan juga bisa mengumpulkan pundi-pundi uang yang disediakan di dalam permainan. Waktu Anda tidak terbuang dengan Cuma-Cuma karena Anda juga akan mendapatkan uang dan beberapa hadiah menarik lainnya.</w:t>
+      </w:r>
+      <w:r>
+        <w:rPr>
+          <w:rFonts w:asciiTheme="minorBidi" w:hAnsiTheme="minorBidi"/>
+          <w:sz w:val="20"/>
+          <w:szCs w:val="20"/>
+          <w:lang w:val="id-ID"/>
+        </w:rPr>
+        <w:t xml:space="preserve"> Dibanding Anda hanya bermain dan membuang waktu, Anda bisa mencoba rekomendasi game online diatas. </w:t>
+      </w:r>
+    </w:p>
+    <w:p>
+      <w:pPr>
+        <w:jc w:val="both"/>
+        <w:rPr>
+          <w:rFonts w:asciiTheme="minorBidi" w:hAnsiTheme="minorBidi"/>
+          <w:sz w:val="20"/>
+          <w:szCs w:val="20"/>
+          <w:lang w:val="id-ID"/>
+        </w:rPr>
+      </w:pPr>
+      <w:r>
+        <w:rPr>
+          <w:rFonts w:asciiTheme="minorBidi" w:hAnsiTheme="minorBidi"/>
+          <w:b/>
+          <w:bCs/>
+          <w:sz w:val="20"/>
+          <w:szCs w:val="20"/>
+          <w:lang w:val="id-ID"/>
+        </w:rPr>
+        <w:t xml:space="preserve">Tags: </w:t>
+      </w:r>
+      <w:r>
+        <w:rPr>
+          <w:rFonts w:asciiTheme="minorBidi" w:hAnsiTheme="minorBidi"/>
+          <w:sz w:val="20"/>
+          <w:szCs w:val="20"/>
+          <w:lang w:val="id-ID"/>
+        </w:rPr>
+        <w:t>game online, dapat uang, hobi, permainan, hadiah, bisnis, penghasilan, investor, manajerial, pemain, aplikasi.</w:t>
+      </w:r>
+    </w:p>
+    <w:p>
+      <w:pPr>
+        <w:jc w:val="both"/>
+        <w:rPr>
+          <w:rFonts w:asciiTheme="minorBidi" w:hAnsiTheme="minorBidi"/>
+          <w:sz w:val="20"/>
+          <w:szCs w:val="20"/>
+          <w:lang w:val="id-ID"/>
+        </w:rPr>
+      </w:pPr>
+    </w:p>
+    <w:p>
+      <w:pPr>
+        <w:jc w:val="both"/>
+        <w:rPr>
+          <w:rFonts w:asciiTheme="minorBidi" w:hAnsiTheme="minorBidi"/>
+          <w:sz w:val="20"/>
+          <w:szCs w:val="20"/>
+          <w:lang w:val="id-ID"/>
+        </w:rPr>
+      </w:pPr>
+    </w:p>
+    <w:p>
+      <w:pPr>
+        <w:jc w:val="both"/>
+        <w:rPr>
+          <w:rFonts w:asciiTheme="minorBidi" w:hAnsiTheme="minorBidi"/>
+          <w:sz w:val="20"/>
+          <w:szCs w:val="20"/>
+          <w:lang w:val="id-ID"/>
+        </w:rPr>
+      </w:pPr>
+    </w:p>
+    <w:p>
+      <w:pPr>
+        <w:jc w:val="both"/>
+        <w:rPr>
+          <w:rFonts w:asciiTheme="minorBidi" w:hAnsiTheme="minorBidi"/>
+          <w:sz w:val="20"/>
+          <w:szCs w:val="20"/>
+          <w:lang w:val="id-ID"/>
+        </w:rPr>
+      </w:pPr>
+    </w:p>
+    <w:p>
+      <w:pPr>
+        <w:jc w:val="both"/>
+        <w:rPr>
+          <w:rFonts w:asciiTheme="minorBidi" w:hAnsiTheme="minorBidi"/>
+          <w:sz w:val="20"/>
+          <w:szCs w:val="20"/>
+          <w:lang w:val="id-ID"/>
+        </w:rPr>
+      </w:pPr>
+    </w:p>
+    <w:p>
+      <w:pPr>
+        <w:jc w:val="both"/>
+        <w:rPr>
+          <w:rFonts w:asciiTheme="minorBidi" w:hAnsiTheme="minorBidi"/>
+          <w:sz w:val="20"/>
+          <w:szCs w:val="20"/>
+          <w:lang w:val="id-ID"/>
+        </w:rPr>
+      </w:pPr>
+    </w:p>
+    <w:p>
+      <w:pPr>
+        <w:jc w:val="both"/>
+        <w:rPr>
+          <w:rFonts w:asciiTheme="minorBidi" w:hAnsiTheme="minorBidi"/>
+          <w:sz w:val="20"/>
+          <w:szCs w:val="20"/>
+          <w:lang w:val="id-ID"/>
+        </w:rPr>
+      </w:pPr>
+    </w:p>
+    <w:p>
+      <w:pPr>
+        <w:jc w:val="both"/>
+        <w:rPr>
+          <w:rFonts w:asciiTheme="minorBidi" w:hAnsiTheme="minorBidi"/>
+          <w:sz w:val="20"/>
+          <w:szCs w:val="20"/>
+          <w:lang w:val="id-ID"/>
+        </w:rPr>
+      </w:pPr>
+    </w:p>
+    <w:p>
+      <w:pPr>
+        <w:jc w:val="both"/>
+        <w:rPr>
+          <w:rFonts w:asciiTheme="minorBidi" w:hAnsiTheme="minorBidi"/>
+          <w:sz w:val="20"/>
+          <w:szCs w:val="20"/>
+          <w:lang w:val="id-ID"/>
+        </w:rPr>
+      </w:pPr>
+    </w:p>
+    <w:p>
+      <w:pPr>
+        <w:jc w:val="both"/>
+        <w:rPr>
+          <w:rFonts w:asciiTheme="minorBidi" w:hAnsiTheme="minorBidi"/>
+          <w:sz w:val="20"/>
+          <w:szCs w:val="20"/>
+          <w:lang w:val="id-ID"/>
+        </w:rPr>
+      </w:pPr>
+    </w:p>
+    <w:p>
+      <w:pPr>
+        <w:jc w:val="both"/>
+        <w:rPr>
+          <w:rFonts w:asciiTheme="minorBidi" w:hAnsiTheme="minorBidi"/>
+          <w:sz w:val="20"/>
+          <w:szCs w:val="20"/>
+          <w:lang w:val="id-ID"/>
+        </w:rPr>
+      </w:pPr>
+    </w:p>
+    <w:p>
+      <w:pPr>
+        <w:jc w:val="both"/>
+        <w:rPr>
+          <w:rFonts w:asciiTheme="minorBidi" w:hAnsiTheme="minorBidi"/>
+          <w:sz w:val="20"/>
+          <w:szCs w:val="20"/>
+          <w:lang w:val="id-ID"/>
+        </w:rPr>
+      </w:pPr>
+    </w:p>
+    <w:p>
+      <w:pPr>
+        <w:jc w:val="both"/>
+        <w:rPr>
+          <w:rFonts w:asciiTheme="minorBidi" w:hAnsiTheme="minorBidi"/>
+          <w:sz w:val="20"/>
+          <w:szCs w:val="20"/>
+          <w:lang w:val="id-ID"/>
+        </w:rPr>
+      </w:pPr>
+    </w:p>
+    <w:p>
+      <w:pPr>
+        <w:jc w:val="both"/>
+        <w:rPr>
+          <w:rFonts w:asciiTheme="minorBidi" w:hAnsiTheme="minorBidi"/>
+          <w:sz w:val="20"/>
+          <w:szCs w:val="20"/>
+          <w:lang w:val="id-ID"/>
+        </w:rPr>
+      </w:pPr>
+    </w:p>
+    <w:p>
+      <w:pPr>
+        <w:jc w:val="both"/>
+        <w:rPr>
+          <w:rFonts w:asciiTheme="minorBidi" w:hAnsiTheme="minorBidi"/>
+          <w:sz w:val="20"/>
+          <w:szCs w:val="20"/>
+          <w:lang w:val="id-ID"/>
+        </w:rPr>
+      </w:pPr>
+    </w:p>
+    <w:p>
+      <w:pPr>
+        <w:jc w:val="both"/>
+        <w:rPr>
+          <w:rFonts w:asciiTheme="minorBidi" w:hAnsiTheme="minorBidi"/>
+          <w:sz w:val="20"/>
+          <w:szCs w:val="20"/>
+          <w:lang w:val="id-ID"/>
+        </w:rPr>
+      </w:pPr>
+    </w:p>
+    <w:p>
+      <w:pPr>
+        <w:jc w:val="both"/>
+        <w:rPr>
+          <w:rFonts w:asciiTheme="minorBidi" w:hAnsiTheme="minorBidi"/>
+          <w:sz w:val="20"/>
+          <w:szCs w:val="20"/>
+          <w:lang w:val="id-ID"/>
+        </w:rPr>
+      </w:pPr>
+    </w:p>
+    <w:p>
+      <w:pPr>
+        <w:jc w:val="both"/>
+        <w:rPr>
+          <w:rFonts w:asciiTheme="minorBidi" w:hAnsiTheme="minorBidi"/>
+          <w:sz w:val="20"/>
+          <w:szCs w:val="20"/>
+          <w:lang w:val="id-ID"/>
+        </w:rPr>
+      </w:pPr>
+    </w:p>
+    <w:p>
+      <w:pPr>
+        <w:jc w:val="both"/>
+        <w:rPr>
+          <w:rFonts w:asciiTheme="minorBidi" w:hAnsiTheme="minorBidi"/>
+          <w:sz w:val="20"/>
+          <w:szCs w:val="20"/>
+          <w:lang w:val="id-ID"/>
+        </w:rPr>
+      </w:pPr>
+    </w:p>
+    <w:p>
+      <w:pPr>
+        <w:jc w:val="both"/>
+        <w:rPr>
+          <w:rFonts w:asciiTheme="minorBidi" w:hAnsiTheme="minorBidi"/>
+          <w:sz w:val="20"/>
+          <w:szCs w:val="20"/>
+          <w:lang w:val="id-ID"/>
+        </w:rPr>
+      </w:pPr>
+    </w:p>
+    <w:p>
+      <w:pPr>
+        <w:jc w:val="both"/>
+        <w:rPr>
+          <w:rFonts w:asciiTheme="minorBidi" w:hAnsiTheme="minorBidi"/>
+          <w:sz w:val="20"/>
+          <w:szCs w:val="20"/>
+          <w:lang w:val="id-ID"/>
+        </w:rPr>
+      </w:pPr>
+    </w:p>
+    <w:p>
+      <w:pPr>
+        <w:jc w:val="both"/>
+        <w:rPr>
+          <w:rFonts w:asciiTheme="minorBidi" w:hAnsiTheme="minorBidi"/>
+          <w:sz w:val="20"/>
+          <w:szCs w:val="20"/>
+          <w:lang w:val="id-ID"/>
+        </w:rPr>
+      </w:pPr>
+    </w:p>
+    <w:p>
+      <w:pPr>
+        <w:jc w:val="both"/>
+        <w:rPr>
+          <w:rFonts w:asciiTheme="minorBidi" w:hAnsiTheme="minorBidi"/>
+          <w:sz w:val="20"/>
+          <w:szCs w:val="20"/>
+          <w:lang w:val="id-ID"/>
+        </w:rPr>
+      </w:pPr>
+    </w:p>
+    <w:p>
+      <w:pPr>
+        <w:jc w:val="both"/>
+        <w:rPr>
+          <w:rFonts w:asciiTheme="minorBidi" w:hAnsiTheme="minorBidi"/>
+          <w:sz w:val="20"/>
+          <w:szCs w:val="20"/>
+          <w:lang w:val="id-ID"/>
+        </w:rPr>
+      </w:pPr>
+      <w:r>
+        <w:rPr>
+          <w:rFonts w:asciiTheme="minorBidi" w:hAnsiTheme="minorBidi"/>
+          <w:sz w:val="20"/>
+          <w:szCs w:val="20"/>
+          <w:lang w:val="id-ID"/>
+        </w:rPr>
+        <w:lastRenderedPageBreak/>
+        <w:t xml:space="preserve">Keyword utama: </w:t>
+      </w:r>
+      <w:r>
+        <w:rPr>
+          <w:rFonts w:asciiTheme="minorBidi" w:hAnsiTheme="minorBidi"/>
+          <w:color w:val="0070C0"/>
+          <w:sz w:val="20"/>
+          <w:szCs w:val="20"/>
+          <w:lang w:val="id-ID"/>
+        </w:rPr>
+        <w:t>main game dapat uang tanpa modal</w:t>
+      </w:r>
+    </w:p>
+    <w:p>
+      <w:pPr>
+        <w:jc w:val="both"/>
+        <w:rPr>
+          <w:rFonts w:asciiTheme="minorBidi" w:hAnsiTheme="minorBidi"/>
+          <w:sz w:val="20"/>
+          <w:szCs w:val="20"/>
+          <w:lang w:val="id-ID"/>
+        </w:rPr>
+      </w:pPr>
+      <w:r>
+        <w:rPr>
+          <w:rFonts w:asciiTheme="minorBidi" w:hAnsiTheme="minorBidi"/>
+          <w:b/>
+          <w:bCs/>
+          <w:sz w:val="20"/>
+          <w:szCs w:val="20"/>
+          <w:lang w:val="id-ID"/>
+        </w:rPr>
+        <w:t xml:space="preserve">Meta deskripsi: </w:t>
+      </w:r>
+      <w:r>
+        <w:rPr>
+          <w:rFonts w:asciiTheme="minorBidi" w:hAnsiTheme="minorBidi"/>
+          <w:sz w:val="20"/>
+          <w:szCs w:val="20"/>
+          <w:lang w:val="id-ID"/>
+        </w:rPr>
+        <w:t xml:space="preserve">bermain game dapat uang tanpa modal adalah keinginan para gamer era ini, bahkan game sudah menjadi ajang turnamen nasional bahkan dunia. Permainan game tidak lagi menjadi sorotan permainan yang tidak ada gunanya, namun sudah bisa dikatakan prestasi dalam melatih skill daalam memainkan trik. </w:t>
+      </w:r>
+    </w:p>
+    <w:p>
+      <w:pPr>
+        <w:jc w:val="center"/>
+        <w:rPr>
+          <w:rFonts w:asciiTheme="minorBidi" w:hAnsiTheme="minorBidi"/>
+          <w:b/>
+          <w:bCs/>
+          <w:sz w:val="20"/>
+          <w:szCs w:val="20"/>
+          <w:lang w:val="id-ID"/>
+        </w:rPr>
+      </w:pPr>
+      <w:r>
+        <w:rPr>
+          <w:rFonts w:asciiTheme="minorBidi" w:hAnsiTheme="minorBidi"/>
+          <w:b/>
+          <w:bCs/>
+          <w:sz w:val="20"/>
+          <w:szCs w:val="20"/>
+          <w:lang w:val="id-ID"/>
+        </w:rPr>
+        <w:t>Main Game Dapat Uang Langsung Tanpa Modal</w:t>
+      </w:r>
+    </w:p>
+    <w:p>
+      <w:pPr>
+        <w:jc w:val="both"/>
+        <w:rPr>
+          <w:rFonts w:asciiTheme="minorBidi" w:hAnsiTheme="minorBidi"/>
+          <w:sz w:val="20"/>
+          <w:szCs w:val="20"/>
+          <w:lang w:val="id-ID"/>
+        </w:rPr>
+      </w:pPr>
+      <w:r>
+        <w:rPr>
+          <w:rFonts w:asciiTheme="minorBidi" w:hAnsiTheme="minorBidi"/>
+          <w:b/>
+          <w:bCs/>
+          <w:sz w:val="20"/>
+          <w:szCs w:val="20"/>
+          <w:lang w:val="id-ID"/>
+        </w:rPr>
+        <w:tab/>
+      </w:r>
+      <w:r>
+        <w:rPr>
+          <w:rFonts w:asciiTheme="minorBidi" w:hAnsiTheme="minorBidi"/>
+          <w:sz w:val="20"/>
+          <w:szCs w:val="20"/>
+          <w:lang w:val="id-ID"/>
+        </w:rPr>
+        <w:t xml:space="preserve">Menjadi gamer yang menghasilkan uang bukanlah tidak mungkin di era teknologi seperti ini, tidak sedikit para gamer yang mendapatkan penghasilan dari bermain game bahkan tanpa modal apapun. hanya dibutuhkan skill, kelincahan, dan </w:t>
+      </w:r>
+      <w:r>
+        <w:rPr>
+          <w:rFonts w:asciiTheme="minorBidi" w:hAnsiTheme="minorBidi"/>
+          <w:sz w:val="20"/>
+          <w:szCs w:val="20"/>
+          <w:lang w:val="id-ID"/>
+        </w:rPr>
+        <w:t xml:space="preserve">pengalaman. </w:t>
+      </w:r>
+      <w:r>
+        <w:rPr>
+          <w:rFonts w:asciiTheme="minorBidi" w:hAnsiTheme="minorBidi"/>
+          <w:sz w:val="20"/>
+          <w:szCs w:val="20"/>
+          <w:lang w:val="id-ID"/>
+        </w:rPr>
+        <w:t xml:space="preserve">Kehadiran game bukan lagi menjadi kegiatan yang tidak ada gunanya, melainkan bisa menghasilkan banyak cuan beberapa diantaranya sering dijadikan ajang perlombaan nasional bahkan international. Sebagian game yang Anda mainkan bisa saja termasuk game legal dan ilegal. Namun, sangat disayangkan tidak semua game yang legal aman dimainkan, diantara game tersebut terindikasi oleh </w:t>
+      </w:r>
+      <w:r>
+        <w:rPr>
+          <w:rFonts w:asciiTheme="minorBidi" w:hAnsiTheme="minorBidi"/>
+          <w:i/>
+          <w:iCs/>
+          <w:sz w:val="20"/>
+          <w:szCs w:val="20"/>
+          <w:lang w:val="id-ID"/>
+        </w:rPr>
+        <w:t xml:space="preserve">money game </w:t>
+      </w:r>
+      <w:r>
+        <w:rPr>
+          <w:rFonts w:asciiTheme="minorBidi" w:hAnsiTheme="minorBidi"/>
+          <w:sz w:val="20"/>
+          <w:szCs w:val="20"/>
+          <w:lang w:val="id-ID"/>
+        </w:rPr>
+        <w:t>dan digunakan untuk mengambil keuntungan dari pemainnya. Berikut ini daftar main game dapat uang tanpa modal yang aman dimainkan dan terbukti legal:</w:t>
+      </w:r>
+    </w:p>
+    <w:p>
+      <w:pPr>
+        <w:pStyle w:val="ListParagraph"/>
+        <w:numPr>
+          <w:ilvl w:val="0"/>
+          <w:numId w:val="2"/>
+        </w:numPr>
+        <w:jc w:val="both"/>
+        <w:rPr>
+          <w:rFonts w:asciiTheme="minorBidi" w:hAnsiTheme="minorBidi"/>
+          <w:b/>
+          <w:bCs/>
+          <w:sz w:val="20"/>
+          <w:szCs w:val="20"/>
+          <w:lang w:val="id-ID"/>
+        </w:rPr>
+      </w:pPr>
+      <w:r>
+        <w:rPr>
+          <w:rFonts w:asciiTheme="minorBidi" w:hAnsiTheme="minorBidi"/>
+          <w:b/>
+          <w:bCs/>
+          <w:sz w:val="20"/>
+          <w:szCs w:val="20"/>
+          <w:lang w:val="id-ID"/>
+        </w:rPr>
+        <w:t>Game MPL (Mobile Premire League)</w:t>
+      </w:r>
+    </w:p>
+    <w:p>
+      <w:pPr>
+        <w:pStyle w:val="ListParagraph"/>
+        <w:ind w:firstLine="720"/>
+        <w:jc w:val="both"/>
+        <w:rPr>
+          <w:rFonts w:asciiTheme="minorBidi" w:hAnsiTheme="minorBidi"/>
+          <w:sz w:val="20"/>
+          <w:szCs w:val="20"/>
+          <w:lang w:val="id-ID"/>
+        </w:rPr>
+      </w:pPr>
+      <w:r>
+        <w:rPr>
+          <w:rFonts w:asciiTheme="minorBidi" w:hAnsiTheme="minorBidi"/>
+          <w:sz w:val="20"/>
+          <w:szCs w:val="20"/>
+          <w:lang w:val="id-ID"/>
+        </w:rPr>
+        <w:t xml:space="preserve">Game ini merupakan game yang telah mencapai 85 juta lebih pemain dengan pilihan game ketangkasan yang disediakan pada platform tersebut seperti, Moster Truck, Fruit Chop, Go Ride, dan sebagainya. Anda </w:t>
+      </w:r>
+      <w:r>
+        <w:rPr>
+          <w:rFonts w:asciiTheme="minorBidi" w:hAnsiTheme="minorBidi"/>
+          <w:color w:val="0070C0"/>
+          <w:sz w:val="20"/>
+          <w:szCs w:val="20"/>
+          <w:lang w:val="id-ID"/>
+        </w:rPr>
+        <w:t xml:space="preserve">main game dapat uang tanpa modal </w:t>
+      </w:r>
+      <w:r>
+        <w:rPr>
+          <w:rFonts w:asciiTheme="minorBidi" w:hAnsiTheme="minorBidi"/>
+          <w:sz w:val="20"/>
+          <w:szCs w:val="20"/>
+          <w:lang w:val="id-ID"/>
+        </w:rPr>
+        <w:t>dengan mudah tinggal download Google Play Store di Android Anda. Gam</w:t>
+      </w:r>
+      <w:r>
+        <w:rPr>
+          <w:rFonts w:asciiTheme="minorBidi" w:hAnsiTheme="minorBidi"/>
+          <w:sz w:val="20"/>
+          <w:szCs w:val="20"/>
+          <w:lang w:val="id-ID"/>
+        </w:rPr>
+        <w:t>e MPL terbukti me</w:t>
+      </w:r>
+      <w:r>
+        <w:rPr>
+          <w:rFonts w:asciiTheme="minorBidi" w:hAnsiTheme="minorBidi"/>
+          <w:sz w:val="20"/>
+          <w:szCs w:val="20"/>
+          <w:lang w:val="id-ID"/>
+        </w:rPr>
+        <w:t xml:space="preserve">njanjikan keamanan yang ketat bagi pemainnya melalui peraturan dan kebijakan MPL Fairplay dan juga hadiah </w:t>
+      </w:r>
+      <w:r>
+        <w:rPr>
+          <w:rFonts w:asciiTheme="minorBidi" w:hAnsiTheme="minorBidi"/>
+          <w:sz w:val="20"/>
+          <w:szCs w:val="20"/>
+          <w:lang w:val="id-ID"/>
+        </w:rPr>
+        <w:t xml:space="preserve">yang berupa saldo GoPay dan saldo LinkAja yang bisa Anda kumpulkan dan ditukar dnegan berlian didalam permainan tersebut. </w:t>
+      </w:r>
+    </w:p>
+    <w:p>
+      <w:pPr>
+        <w:pStyle w:val="ListParagraph"/>
+        <w:numPr>
+          <w:ilvl w:val="0"/>
+          <w:numId w:val="2"/>
+        </w:numPr>
+        <w:jc w:val="both"/>
+        <w:rPr>
+          <w:rFonts w:asciiTheme="minorBidi" w:hAnsiTheme="minorBidi"/>
+          <w:b/>
+          <w:bCs/>
+          <w:sz w:val="20"/>
+          <w:szCs w:val="20"/>
+          <w:lang w:val="id-ID"/>
+        </w:rPr>
+      </w:pPr>
+      <w:r>
+        <w:rPr>
+          <w:rFonts w:asciiTheme="minorBidi" w:hAnsiTheme="minorBidi"/>
+          <w:b/>
+          <w:bCs/>
+          <w:sz w:val="20"/>
+          <w:szCs w:val="20"/>
+          <w:lang w:val="id-ID"/>
+        </w:rPr>
+        <w:t>Game Hex Puzzle</w:t>
+      </w:r>
+    </w:p>
+    <w:p>
+      <w:pPr>
+        <w:pStyle w:val="ListParagraph"/>
+        <w:ind w:firstLine="720"/>
+        <w:jc w:val="both"/>
+        <w:rPr>
+          <w:rFonts w:asciiTheme="minorBidi" w:hAnsiTheme="minorBidi"/>
+          <w:sz w:val="20"/>
+          <w:szCs w:val="20"/>
+          <w:lang w:val="id-ID"/>
+        </w:rPr>
+      </w:pPr>
+      <w:r>
+        <w:rPr>
+          <w:rFonts w:asciiTheme="minorBidi" w:hAnsiTheme="minorBidi"/>
+          <w:sz w:val="20"/>
+          <w:szCs w:val="20"/>
+          <w:lang w:val="id-ID"/>
+        </w:rPr>
+        <w:t xml:space="preserve">Game ini juga merupakan </w:t>
+      </w:r>
+      <w:r>
+        <w:rPr>
+          <w:rFonts w:asciiTheme="minorBidi" w:hAnsiTheme="minorBidi"/>
+          <w:color w:val="FF0000"/>
+          <w:sz w:val="20"/>
+          <w:szCs w:val="20"/>
+          <w:lang w:val="id-ID"/>
+        </w:rPr>
+        <w:t xml:space="preserve">game yang menghasilkan uang </w:t>
+      </w:r>
+      <w:r>
+        <w:rPr>
+          <w:rFonts w:asciiTheme="minorBidi" w:hAnsiTheme="minorBidi"/>
+          <w:sz w:val="20"/>
+          <w:szCs w:val="20"/>
+          <w:lang w:val="id-ID"/>
+        </w:rPr>
+        <w:t xml:space="preserve">dengan cara menyusun blok puzzle dan menggesernya supaya mendapatkan permata. Jika Anda berhasil mendapatkan permata, Anda bisa menukar dengan saldo DANA Anda. Game ini masih terbilang baru dan masih dalam tahap pengembangan untuk menerima saldo dalam jumlah yang kecil. </w:t>
+      </w:r>
+    </w:p>
+    <w:p>
+      <w:pPr>
+        <w:pStyle w:val="ListParagraph"/>
+        <w:numPr>
+          <w:ilvl w:val="0"/>
+          <w:numId w:val="2"/>
+        </w:numPr>
+        <w:jc w:val="both"/>
+        <w:rPr>
+          <w:rFonts w:asciiTheme="minorBidi" w:hAnsiTheme="minorBidi"/>
+          <w:b/>
+          <w:bCs/>
+          <w:sz w:val="20"/>
+          <w:szCs w:val="20"/>
+          <w:lang w:val="id-ID"/>
+        </w:rPr>
+      </w:pPr>
+      <w:r>
+        <w:rPr>
+          <w:rFonts w:asciiTheme="minorBidi" w:hAnsiTheme="minorBidi"/>
+          <w:b/>
+          <w:bCs/>
+          <w:sz w:val="20"/>
+          <w:szCs w:val="20"/>
+          <w:lang w:val="id-ID"/>
+        </w:rPr>
+        <w:t>Game Greedy Dragon</w:t>
+      </w:r>
+    </w:p>
+    <w:p>
+      <w:pPr>
+        <w:pStyle w:val="ListParagraph"/>
+        <w:ind w:firstLine="720"/>
+        <w:jc w:val="both"/>
+        <w:rPr>
+          <w:rFonts w:asciiTheme="minorBidi" w:hAnsiTheme="minorBidi"/>
+          <w:sz w:val="20"/>
+          <w:szCs w:val="20"/>
+          <w:lang w:val="id-ID"/>
+        </w:rPr>
+      </w:pPr>
+      <w:r>
+        <w:rPr>
+          <w:rFonts w:asciiTheme="minorBidi" w:hAnsiTheme="minorBidi"/>
+          <w:sz w:val="20"/>
+          <w:szCs w:val="20"/>
+          <w:lang w:val="id-ID"/>
+        </w:rPr>
+        <w:t>Permainan pada game ini memiliki karakter naga yang lucu dan berwarna hijau, Anda bisa mencairkan reward dari game-game yang telah disediakan pada game ini melalui PayPAl ataupun gift card Amazaon, Xbox, Playstation, sampai steam. Untuk mendapatkan bonus yang lebih banyak lagi, Anda bisa mengundang teman, keluarga, dan sebagainya untuk mendownload dan bermain game penghasil uang ini.</w:t>
+      </w:r>
+    </w:p>
+    <w:p>
+      <w:pPr>
+        <w:pStyle w:val="ListParagraph"/>
+        <w:numPr>
+          <w:ilvl w:val="0"/>
+          <w:numId w:val="2"/>
+        </w:numPr>
+        <w:jc w:val="both"/>
+        <w:rPr>
+          <w:rFonts w:asciiTheme="minorBidi" w:hAnsiTheme="minorBidi"/>
+          <w:b/>
+          <w:bCs/>
+          <w:sz w:val="20"/>
+          <w:szCs w:val="20"/>
+          <w:lang w:val="id-ID"/>
+        </w:rPr>
+      </w:pPr>
+      <w:r>
+        <w:rPr>
+          <w:rFonts w:asciiTheme="minorBidi" w:hAnsiTheme="minorBidi"/>
+          <w:b/>
+          <w:bCs/>
+          <w:sz w:val="20"/>
+          <w:szCs w:val="20"/>
+          <w:lang w:val="id-ID"/>
+        </w:rPr>
+        <w:t>Game Fornite</w:t>
+      </w:r>
+    </w:p>
+    <w:p>
+      <w:pPr>
+        <w:pStyle w:val="ListParagraph"/>
+        <w:ind w:firstLine="720"/>
+        <w:jc w:val="both"/>
+        <w:rPr>
+          <w:rFonts w:asciiTheme="minorBidi" w:hAnsiTheme="minorBidi"/>
+          <w:sz w:val="20"/>
+          <w:szCs w:val="20"/>
+          <w:lang w:val="id-ID"/>
+        </w:rPr>
+      </w:pPr>
+      <w:r>
+        <w:rPr>
+          <w:rFonts w:asciiTheme="minorBidi" w:hAnsiTheme="minorBidi"/>
+          <w:sz w:val="20"/>
+          <w:szCs w:val="20"/>
+          <w:lang w:val="id-ID"/>
+        </w:rPr>
+        <w:t xml:space="preserve">Game yang sangat populer dikalangan para gamer, game ini sudah dikenal sebagai penghasil uang. Game ini merupakan game terbaik di Android yang disupport seorang creator handal dan professional yakni Epic Games yang menggunakan komisinya untuk game ini. </w:t>
+      </w:r>
+    </w:p>
+    <w:p>
+      <w:pPr>
+        <w:pStyle w:val="ListParagraph"/>
+        <w:numPr>
+          <w:ilvl w:val="0"/>
+          <w:numId w:val="2"/>
+        </w:numPr>
+        <w:jc w:val="both"/>
+        <w:rPr>
+          <w:rFonts w:asciiTheme="minorBidi" w:hAnsiTheme="minorBidi"/>
+          <w:b/>
+          <w:bCs/>
+          <w:sz w:val="20"/>
+          <w:szCs w:val="20"/>
+          <w:lang w:val="id-ID"/>
+        </w:rPr>
+      </w:pPr>
+      <w:r>
+        <w:rPr>
+          <w:rFonts w:asciiTheme="minorBidi" w:hAnsiTheme="minorBidi"/>
+          <w:b/>
+          <w:bCs/>
+          <w:sz w:val="20"/>
+          <w:szCs w:val="20"/>
+          <w:lang w:val="id-ID"/>
+        </w:rPr>
+        <w:t>Game Free Fire</w:t>
+      </w:r>
+    </w:p>
+    <w:p>
+      <w:pPr>
+        <w:pStyle w:val="ListParagraph"/>
+        <w:ind w:firstLine="720"/>
+        <w:jc w:val="both"/>
+        <w:rPr>
+          <w:rFonts w:asciiTheme="minorBidi" w:hAnsiTheme="minorBidi"/>
+          <w:sz w:val="20"/>
+          <w:szCs w:val="20"/>
+          <w:lang w:val="id-ID"/>
+        </w:rPr>
+      </w:pPr>
+      <w:r>
+        <w:rPr>
+          <w:rFonts w:asciiTheme="minorBidi" w:hAnsiTheme="minorBidi"/>
+          <w:sz w:val="20"/>
+          <w:szCs w:val="20"/>
+          <w:lang w:val="id-ID"/>
+        </w:rPr>
+        <w:t xml:space="preserve">Game ini tentu sudah tidak asing di kalangan para gamer Indonesia sejak tahun 2019 hingga sekarang. Free Fire berhasil masuk ke youtube Rewind dan mengalahkan popularitas game lain seperti PUBG, dengan beragam turnamen yang diselenggarakan membuat game ini bisa mengalahkan game yang sudah melangkah jauh lebih maju. </w:t>
+      </w:r>
+      <w:r>
+        <w:rPr>
+          <w:rFonts w:asciiTheme="minorBidi" w:hAnsiTheme="minorBidi"/>
+          <w:sz w:val="20"/>
+          <w:szCs w:val="20"/>
+          <w:lang w:val="id-ID"/>
+        </w:rPr>
+        <w:t xml:space="preserve">Anda bisa </w:t>
+      </w:r>
+      <w:r>
+        <w:rPr>
+          <w:rFonts w:asciiTheme="minorBidi" w:hAnsiTheme="minorBidi"/>
+          <w:color w:val="0070C0"/>
+          <w:sz w:val="20"/>
+          <w:szCs w:val="20"/>
+          <w:lang w:val="id-ID"/>
+        </w:rPr>
+        <w:t>main game dapat uang tanpa modal</w:t>
+      </w:r>
+      <w:r>
+        <w:rPr>
+          <w:rFonts w:asciiTheme="minorBidi" w:hAnsiTheme="minorBidi"/>
+          <w:sz w:val="20"/>
+          <w:szCs w:val="20"/>
+          <w:lang w:val="id-ID"/>
+        </w:rPr>
+        <w:t xml:space="preserve"> dan meraup banyak cuan melalui rekomendasi game yang ada diatas. </w:t>
+      </w:r>
+    </w:p>
+    <w:p>
+      <w:pPr>
+        <w:jc w:val="both"/>
+        <w:rPr>
+          <w:rFonts w:asciiTheme="minorBidi" w:hAnsiTheme="minorBidi"/>
+          <w:sz w:val="20"/>
+          <w:szCs w:val="20"/>
+          <w:lang w:val="id-ID"/>
+        </w:rPr>
+      </w:pPr>
+      <w:r>
+        <w:rPr>
+          <w:rFonts w:asciiTheme="minorBidi" w:hAnsiTheme="minorBidi"/>
+          <w:b/>
+          <w:bCs/>
+          <w:sz w:val="20"/>
+          <w:szCs w:val="20"/>
+          <w:lang w:val="id-ID"/>
+        </w:rPr>
+        <w:lastRenderedPageBreak/>
+        <w:t xml:space="preserve">Tags: </w:t>
+      </w:r>
+      <w:r>
+        <w:rPr>
+          <w:rFonts w:asciiTheme="minorBidi" w:hAnsiTheme="minorBidi"/>
+          <w:sz w:val="20"/>
+          <w:szCs w:val="20"/>
+          <w:lang w:val="id-ID"/>
+        </w:rPr>
+        <w:t xml:space="preserve">main game, tanpa modal, menghasilkan uang, saldo, populer, gamer, Android, reward, Google Play Store, </w:t>
+      </w:r>
+      <w:r>
+        <w:rPr>
+          <w:rFonts w:asciiTheme="minorBidi" w:hAnsiTheme="minorBidi"/>
+          <w:sz w:val="20"/>
+          <w:szCs w:val="20"/>
+          <w:lang w:val="id-ID"/>
+        </w:rPr>
+        <w:t xml:space="preserve">professional, gift. </w:t>
       </w:r>
       <w:bookmarkStart w:id="0" w:name="_GoBack"/>
       <w:bookmarkEnd w:id="0"/>
-      <w:r>
-        <w:rPr>
-          <w:rFonts w:asciiTheme="minorBidi" w:hAnsiTheme="minorBidi"/>
-          <w:sz w:val="20"/>
-          <w:szCs w:val="20"/>
-          <w:lang w:val="id-ID"/>
-        </w:rPr>
-        <w:t xml:space="preserve"> dengan perolehan 10 gol sepanjang pertandingan hingga saat ini. </w:t>
-      </w:r>
-      <w:r>
-        <w:rPr>
-          <w:rFonts w:asciiTheme="minorBidi" w:hAnsiTheme="minorBidi"/>
-          <w:sz w:val="20"/>
-          <w:szCs w:val="20"/>
-          <w:lang w:val="id-ID"/>
-        </w:rPr>
-        <w:t xml:space="preserve">Skor akan terus berubah selama pertandingan berlangsung. </w:t>
-      </w:r>
+    </w:p>
+    <w:p>
+      <w:pPr>
+        <w:pStyle w:val="ListParagraph"/>
+        <w:ind w:left="1440"/>
+        <w:jc w:val="both"/>
+        <w:rPr>
+          <w:rFonts w:asciiTheme="minorBidi" w:hAnsiTheme="minorBidi"/>
+          <w:sz w:val="20"/>
+          <w:szCs w:val="20"/>
+          <w:lang w:val="id-ID"/>
+        </w:rPr>
+      </w:pPr>
     </w:p>
     <w:sectPr>
       <w:pgSz w:w="12240" w:h="15840"/>
@@ -826,9 +1557,99 @@
 <file path=word/numbering.xml><?xml version="1.0" encoding="utf-8"?>
 <w:numbering xmlns:wpc="http://schemas.microsoft.com/office/word/2010/wordprocessingCanvas" xmlns:mc="http://schemas.openxmlformats.org/markup-compatibility/2006" xmlns:o="urn:schemas-microsoft-com:office:office" xmlns:r="http://schemas.openxmlformats.org/officeDocument/2006/relationships" xmlns:m="http://schemas.openxmlformats.org/officeDocument/2006/math" xmlns:v="urn:schemas-microsoft-com:vml" xmlns:wp14="http://schemas.microsoft.com/office/word/2010/wordprocessingDrawing" xmlns:wp="http://schemas.openxmlformats.org/drawingml/2006/wordprocessingDrawing" xmlns:w10="urn:schemas-microsoft-com:office:word" xmlns:w="http://schemas.openxmlformats.org/wordprocessingml/2006/main" xmlns:w14="http://schemas.microsoft.com/office/word/2010/wordml" xmlns:wpg="http://schemas.microsoft.com/office/word/2010/wordprocessingGroup" xmlns:wpi="http://schemas.microsoft.com/office/word/2010/wordprocessingInk" xmlns:wne="http://schemas.microsoft.com/office/word/2006/wordml" xmlns:wps="http://schemas.microsoft.com/office/word/2010/wordprocessingShape" mc:Ignorable="w14 wp14">
   <w:abstractNum w:abstractNumId="0">
-    <w:nsid w:val="6AEE75D6"/>
+    <w:nsid w:val="22734035"/>
     <w:multiLevelType w:val="hybridMultilevel"/>
-    <w:tmpl w:val="5742EC04"/>
+    <w:tmpl w:val="C24A3084"/>
+    <w:lvl w:ilvl="0" w:tplc="0409000F">
+      <w:start w:val="1"/>
+      <w:numFmt w:val="decimal"/>
+      <w:lvlText w:val="%1."/>
+      <w:lvlJc w:val="left"/>
+      <w:pPr>
+        <w:ind w:left="720" w:hanging="360"/>
+      </w:pPr>
+      <w:rPr>
+        <w:rFonts w:hint="default"/>
+        <w:u w:val="none"/>
+      </w:rPr>
+    </w:lvl>
+    <w:lvl w:ilvl="1" w:tplc="04090019" w:tentative="1">
+      <w:start w:val="1"/>
+      <w:numFmt w:val="lowerLetter"/>
+      <w:lvlText w:val="%2."/>
+      <w:lvlJc w:val="left"/>
+      <w:pPr>
+        <w:ind w:left="1440" w:hanging="360"/>
+      </w:pPr>
+    </w:lvl>
+    <w:lvl w:ilvl="2" w:tplc="0409001B" w:tentative="1">
+      <w:start w:val="1"/>
+      <w:numFmt w:val="lowerRoman"/>
+      <w:lvlText w:val="%3."/>
+      <w:lvlJc w:val="right"/>
+      <w:pPr>
+        <w:ind w:left="2160" w:hanging="180"/>
+      </w:pPr>
+    </w:lvl>
+    <w:lvl w:ilvl="3" w:tplc="0409000F" w:tentative="1">
+      <w:start w:val="1"/>
+      <w:numFmt w:val="decimal"/>
+      <w:lvlText w:val="%4."/>
+      <w:lvlJc w:val="left"/>
+      <w:pPr>
+        <w:ind w:left="2880" w:hanging="360"/>
+      </w:pPr>
+    </w:lvl>
+    <w:lvl w:ilvl="4" w:tplc="04090019" w:tentative="1">
+      <w:start w:val="1"/>
+      <w:numFmt w:val="lowerLetter"/>
+      <w:lvlText w:val="%5."/>
+      <w:lvlJc w:val="left"/>
+      <w:pPr>
+        <w:ind w:left="3600" w:hanging="360"/>
+      </w:pPr>
+    </w:lvl>
+    <w:lvl w:ilvl="5" w:tplc="0409001B" w:tentative="1">
+      <w:start w:val="1"/>
+      <w:numFmt w:val="lowerRoman"/>
+      <w:lvlText w:val="%6."/>
+      <w:lvlJc w:val="right"/>
+      <w:pPr>
+        <w:ind w:left="4320" w:hanging="180"/>
+      </w:pPr>
+    </w:lvl>
+    <w:lvl w:ilvl="6" w:tplc="0409000F" w:tentative="1">
+      <w:start w:val="1"/>
+      <w:numFmt w:val="decimal"/>
+      <w:lvlText w:val="%7."/>
+      <w:lvlJc w:val="left"/>
+      <w:pPr>
+        <w:ind w:left="5040" w:hanging="360"/>
+      </w:pPr>
+    </w:lvl>
+    <w:lvl w:ilvl="7" w:tplc="04090019" w:tentative="1">
+      <w:start w:val="1"/>
+      <w:numFmt w:val="lowerLetter"/>
+      <w:lvlText w:val="%8."/>
+      <w:lvlJc w:val="left"/>
+      <w:pPr>
+        <w:ind w:left="5760" w:hanging="360"/>
+      </w:pPr>
+    </w:lvl>
+    <w:lvl w:ilvl="8" w:tplc="0409001B" w:tentative="1">
+      <w:start w:val="1"/>
+      <w:numFmt w:val="lowerRoman"/>
+      <w:lvlText w:val="%9."/>
+      <w:lvlJc w:val="right"/>
+      <w:pPr>
+        <w:ind w:left="6480" w:hanging="180"/>
+      </w:pPr>
+    </w:lvl>
+  </w:abstractNum>
+  <w:abstractNum w:abstractNumId="1">
+    <w:nsid w:val="63447544"/>
+    <w:multiLevelType w:val="hybridMultilevel"/>
+    <w:tmpl w:val="28D284AA"/>
     <w:lvl w:ilvl="0" w:tplc="0409000F">
       <w:start w:val="1"/>
       <w:numFmt w:val="decimal"/>
@@ -915,6 +1736,9 @@
     </w:lvl>
   </w:abstractNum>
   <w:num w:numId="1">
+    <w:abstractNumId w:val="1"/>
+  </w:num>
+  <w:num w:numId="2">
     <w:abstractNumId w:val="0"/>
   </w:num>
 </w:numbering>
@@ -1112,7 +1936,7 @@
     <w:basedOn w:val="Normal"/>
     <w:uiPriority w:val="34"/>
     <w:qFormat/>
-    <w:rsid w:val="00367F64"/>
+    <w:rsid w:val="00F45C0D"/>
     <w:pPr>
       <w:ind w:left="720"/>
       <w:contextualSpacing/>
@@ -1313,7 +2137,7 @@
     <w:basedOn w:val="Normal"/>
     <w:uiPriority w:val="34"/>
     <w:qFormat/>
-    <w:rsid w:val="00367F64"/>
+    <w:rsid w:val="00F45C0D"/>
     <w:pPr>
       <w:ind w:left="720"/>
       <w:contextualSpacing/>
